--- a/kamil.docx
+++ b/kamil.docx
@@ -1,6 +1,6 @@
 
 <file path=word/document.xml><?xml version="1.0" encoding="utf-8"?>
-<w:document xmlns:wpc="http://schemas.microsoft.com/office/word/2010/wordprocessingCanvas" xmlns:cx="http://schemas.microsoft.com/office/drawing/2014/chartex" xmlns:cx1="http://schemas.microsoft.com/office/drawing/2015/9/8/chartex" xmlns:cx2="http://schemas.microsoft.com/office/drawing/2015/10/21/chartex" xmlns:cx3="http://schemas.microsoft.com/office/drawing/2016/5/9/chartex" xmlns:cx4="http://schemas.microsoft.com/office/drawing/2016/5/10/chartex" xmlns:cx5="http://schemas.microsoft.com/office/drawing/2016/5/11/chartex" xmlns:cx6="http://schemas.microsoft.com/office/drawing/2016/5/12/chartex" xmlns:cx7="http://schemas.microsoft.com/office/drawing/2016/5/13/chartex" xmlns:cx8="http://schemas.microsoft.com/office/drawing/2016/5/14/chartex" xmlns:mc="http://schemas.openxmlformats.org/markup-compatibility/2006" xmlns:aink="http://schemas.microsoft.com/office/drawing/2016/ink" xmlns:am3d="http://schemas.microsoft.com/office/drawing/2017/model3d" xmlns:o="urn:schemas-microsoft-com:office:office" xmlns:r="http://schemas.openxmlformats.org/officeDocument/2006/relationships" xmlns:m="http://schemas.openxmlformats.org/officeDocument/2006/math" xmlns:v="urn:schemas-microsoft-com:vml" xmlns:wp14="http://schemas.microsoft.com/office/word/2010/wordprocessingDrawing" xmlns:wp="http://schemas.openxmlformats.org/drawingml/2006/wordprocessingDrawing" xmlns:w10="urn:schemas-microsoft-com:office:word" xmlns:w="http://schemas.openxmlformats.org/wordprocessingml/2006/main" xmlns:w14="http://schemas.microsoft.com/office/word/2010/wordml" xmlns:w15="http://schemas.microsoft.com/office/word/2012/wordml" xmlns:w16cid="http://schemas.microsoft.com/office/word/2016/wordml/cid" xmlns:w16se="http://schemas.microsoft.com/office/word/2015/wordml/symex" xmlns:wpg="http://schemas.microsoft.com/office/word/2010/wordprocessingGroup" xmlns:wpi="http://schemas.microsoft.com/office/word/2010/wordprocessingInk" xmlns:wne="http://schemas.microsoft.com/office/word/2006/wordml" xmlns:wps="http://schemas.microsoft.com/office/word/2010/wordprocessingShape" mc:Ignorable="w14 w15 w16se w16cid wp14">
+<w:document xmlns:wpc="http://schemas.microsoft.com/office/word/2010/wordprocessingCanvas" xmlns:mc="http://schemas.openxmlformats.org/markup-compatibility/2006" xmlns:o="urn:schemas-microsoft-com:office:office" xmlns:r="http://schemas.openxmlformats.org/officeDocument/2006/relationships" xmlns:m="http://schemas.openxmlformats.org/officeDocument/2006/math" xmlns:v="urn:schemas-microsoft-com:vml" xmlns:wp14="http://schemas.microsoft.com/office/word/2010/wordprocessingDrawing" xmlns:wp="http://schemas.openxmlformats.org/drawingml/2006/wordprocessingDrawing" xmlns:w10="urn:schemas-microsoft-com:office:word" xmlns:w="http://schemas.openxmlformats.org/wordprocessingml/2006/main" xmlns:w14="http://schemas.microsoft.com/office/word/2010/wordml" xmlns:wpg="http://schemas.microsoft.com/office/word/2010/wordprocessingGroup" xmlns:wpi="http://schemas.microsoft.com/office/word/2010/wordprocessingInk" xmlns:wne="http://schemas.microsoft.com/office/word/2006/wordml" xmlns:wps="http://schemas.microsoft.com/office/word/2010/wordprocessingShape" mc:Ignorable="w14 wp14">
   <w:body>
     <w:p>
       <w:r>
@@ -976,13 +976,27 @@
         <w:rPr>
           <w:lang w:val="en-US"/>
         </w:rPr>
-        <w:t xml:space="preserve"> np </w:t>
+        <w:t xml:space="preserve"> </w:t>
       </w:r>
       <w:proofErr w:type="spellStart"/>
       <w:r>
         <w:rPr>
           <w:lang w:val="en-US"/>
         </w:rPr>
+        <w:t>np</w:t>
+      </w:r>
+      <w:proofErr w:type="spellEnd"/>
+      <w:r>
+        <w:rPr>
+          <w:lang w:val="en-US"/>
+        </w:rPr>
+        <w:t xml:space="preserve"> </w:t>
+      </w:r>
+      <w:proofErr w:type="spellStart"/>
+      <w:r>
+        <w:rPr>
+          <w:lang w:val="en-US"/>
+        </w:rPr>
         <w:t>Wiercikowi</w:t>
       </w:r>
       <w:proofErr w:type="spellEnd"/>
@@ -1088,13 +1102,27 @@
         <w:rPr>
           <w:lang w:val="en-US"/>
         </w:rPr>
-        <w:t xml:space="preserve">, po </w:t>
+        <w:t xml:space="preserve">, </w:t>
       </w:r>
       <w:proofErr w:type="spellStart"/>
       <w:r>
         <w:rPr>
           <w:lang w:val="en-US"/>
         </w:rPr>
+        <w:t>po</w:t>
+      </w:r>
+      <w:proofErr w:type="spellEnd"/>
+      <w:r>
+        <w:rPr>
+          <w:lang w:val="en-US"/>
+        </w:rPr>
+        <w:t xml:space="preserve"> </w:t>
+      </w:r>
+      <w:proofErr w:type="spellStart"/>
+      <w:r>
+        <w:rPr>
+          <w:lang w:val="en-US"/>
+        </w:rPr>
         <w:t>prostu</w:t>
       </w:r>
       <w:proofErr w:type="spellEnd"/>
@@ -1105,7 +1133,6 @@
         <w:t xml:space="preserve"> </w:t>
       </w:r>
       <w:bookmarkStart w:id="16" w:name="_Hlk8601357"/>
-      <w:bookmarkStart w:id="17" w:name="_GoBack"/>
       <w:r>
         <w:rPr>
           <w:lang w:val="en-US"/>
@@ -1113,7 +1140,6 @@
         <w:t xml:space="preserve">whenever the monkey stuff comes out </w:t>
       </w:r>
       <w:bookmarkEnd w:id="16"/>
-      <w:bookmarkEnd w:id="17"/>
       <w:r>
         <w:rPr>
           <w:lang w:val="en-US"/>
@@ -1182,10 +1208,653 @@
     </w:p>
     <w:p>
       <w:pPr>
-        <w:rPr>
-          <w:color w:val="00B050"/>
-        </w:rPr>
-      </w:pPr>
+        <w:pBdr>
+          <w:bottom w:val="single" w:sz="6" w:space="1" w:color="auto"/>
+        </w:pBdr>
+        <w:rPr>
+          <w:b/>
+          <w:sz w:val="32"/>
+          <w:szCs w:val="32"/>
+          <w:lang w:val="en-US"/>
+        </w:rPr>
+      </w:pPr>
+      <w:r>
+        <w:rPr>
+          <w:b/>
+          <w:sz w:val="32"/>
+          <w:szCs w:val="32"/>
+          <w:lang w:val="en-US"/>
+        </w:rPr>
+        <w:t>HEREIN IS THE ANSWER AWAITED SO LONG</w:t>
+      </w:r>
+    </w:p>
+    <w:p>
+      <w:pPr>
+        <w:rPr>
+          <w:color w:val="FF0000"/>
+        </w:rPr>
+      </w:pPr>
+      <w:r>
+        <w:rPr>
+          <w:color w:val="FF0000"/>
+        </w:rPr>
+        <w:t>/</w:t>
+      </w:r>
+      <w:r>
+        <w:rPr>
+          <w:color w:val="FF0000"/>
+        </w:rPr>
+        <w:t>Nie wiem czy my wogle oferujemy mu okazje by takie coś wykrzesać z siebie</w:t>
+      </w:r>
+    </w:p>
+    <w:p>
+      <w:r>
+        <w:t>Nie sądzę, ale i on nie daje po sobie poznać że go to nie jebie, także IMO assume hostility to topics</w:t>
+      </w:r>
+      <w:r>
+        <w:t>,</w:t>
+      </w:r>
+      <w:r>
+        <w:br/>
+        <w:t>ALE i pisze to po tym jak w końcu m</w:t>
+      </w:r>
+      <w:r>
+        <w:t>nie zmotywowałeś do doców</w:t>
+      </w:r>
+      <w:r>
+        <w:t>, i właśnie pisalismy o tym na messengerze, także dziękuję, a więc jak my się spotykamy z Wiercikiem, czy tylko ja, czy z Borsukiem, i nieważne czy piwo czy czyde, to bardzo często puszczamy dokumentalne o kosmosie, nawet jeżeli ich aktywnie nie oglądamy i tylko lecą w tle jak coś robimy, także point of opening = space stuff, tak samo jak u Borsuka point of opening = Nazi stuff. Aczkolwiek tak OSTATECZNIE to myślę że przydałaby się zwyczajna kurwa rozmowa nt. „panowie co możemy wspólnie robić” bo szczerze to przez to, że Ty wyjebałeś w Berlin, Borsuk na tyle lat w Warszawę, a my z Wiercikiem mieliśmy różne okresy wspólnej aktywności, to</w:t>
+      </w:r>
+      <w:r>
+        <w:t xml:space="preserve"> teraz jesteśmy takie cztery ziemniaki, które mało ze sobą mają wspólnego poza zajebiście długą historią i podobnym mindsetem dauna, ale każdego z nas jara co innego i znaleźć te rzeczy wspólne byłoby idealnie w tym wypadku, inaczej co, każdy będzie pierdolił o swoim, nudy. Ostatnie nasze spotkania były naprawdę spoko, i się pośmialismy, i pogadaliśmy, ale trzeba nam contentu w miarę regularnie, uważam LoLa za średnią gre ale jeżeli wszyscy 4 będziemy w nią regularnie nakurwiać, to jestem bardzo za, mógłbym nawet w Fortnita grać jeżeli byłby autyzm z jakimiś znajomymi, </w:t>
+      </w:r>
+      <w:r>
+        <w:t>jebie mnie to</w:t>
+      </w:r>
+    </w:p>
+    <w:p>
+      <w:pPr>
+        <w:rPr>
+          <w:color w:val="FF0000"/>
+        </w:rPr>
+      </w:pPr>
+    </w:p>
+    <w:p>
+      <w:pPr>
+        <w:rPr>
+          <w:color w:val="FF0000"/>
+        </w:rPr>
+      </w:pPr>
+    </w:p>
+    <w:p>
+      <w:pPr>
+        <w:rPr>
+          <w:color w:val="FF0000"/>
+        </w:rPr>
+      </w:pPr>
+      <w:r>
+        <w:rPr>
+          <w:color w:val="FF0000"/>
+        </w:rPr>
+        <w:lastRenderedPageBreak/>
+        <w:t>/</w:t>
+      </w:r>
+      <w:r>
+        <w:rPr>
+          <w:color w:val="FF0000"/>
+        </w:rPr>
+        <w:t>na samym końcu jej Borsuk był bardzo zainteresowany tym byśmy zaczeli jakieś groundwork</w:t>
+      </w:r>
+    </w:p>
+    <w:p>
+      <w:r>
+        <w:t>Tylko no właśnie, Borsuk jest z tego co mi powiedział ostatnie głęboko niezainteresowany filozofią, albo ma prosty umysł</w:t>
+      </w:r>
+      <w:r>
+        <w:t>,</w:t>
+      </w:r>
+      <w:r>
+        <w:t xml:space="preserve"> który ma na to wyjebane (hard doubt) albo tak mocno to shutdownował w swojej psyche żeby o tym nie myśleć</w:t>
+      </w:r>
+      <w:r>
+        <w:t>,</w:t>
+      </w:r>
+      <w:r>
+        <w:t xml:space="preserve"> że ma blokadę przed myśleniem o tym czy to co robi ma sens, bo inaczej koncepcja świata zawali mu się na ryj, dla nikogo to nie jest przyjemne i większość woli uniknąć w ogóle prób zajęcia się za to, moze być podobnie z tym</w:t>
+      </w:r>
+      <w:r>
+        <w:t>, swoją drogą muszę go wypytac o te rozmowe i spytać co sądzi</w:t>
+      </w:r>
+    </w:p>
+    <w:p>
+      <w:pPr>
+        <w:rPr>
+          <w:color w:val="FF0000"/>
+        </w:rPr>
+      </w:pPr>
+      <w:r>
+        <w:rPr>
+          <w:color w:val="FF0000"/>
+        </w:rPr>
+        <w:t>/</w:t>
+      </w:r>
+      <w:r>
+        <w:rPr>
+          <w:color w:val="FF0000"/>
+        </w:rPr>
+        <w:t>Mózg z tego co rozumiem posiada 2 stany w jakich potrafi funkcjonować...</w:t>
+      </w:r>
+    </w:p>
+    <w:p>
+      <w:r>
+        <w:t>Zgadzam się, u mnie diffuse is everything, z focus state mam zajebisty problem nawet w takim gównie jak CS bo diffusuje to co do mnie dociera i przestaje się skupiać na tym gdzie strzelam, co do dywersyfikacji źródeł to przez jakiś czas było u mnie z tym kiepsko, ale wyjebałem chyba większość biased źródeł informacji i nawet jeżeli je przeglądam, to z dystansem</w:t>
+      </w:r>
+    </w:p>
+    <w:p>
+      <w:pPr>
+        <w:rPr>
+          <w:color w:val="FF0000"/>
+        </w:rPr>
+      </w:pPr>
+      <w:r>
+        <w:rPr>
+          <w:color w:val="FF0000"/>
+        </w:rPr>
+        <w:t>/</w:t>
+      </w:r>
+      <w:r>
+        <w:rPr>
+          <w:color w:val="FF0000"/>
+        </w:rPr>
+        <w:t>Tutaj chodziło mi o mentalne podejście do tego</w:t>
+      </w:r>
+    </w:p>
+    <w:p>
+      <w:r>
+        <w:t>Mentalne podejście do tego do po prostu tryhardowanie ze znajomymi, tbh nie wiem co Ci mam napisać, jeżeli chodzi o Wiercika to imo zgódźmy się że 0-16 to stan gdzie zachowuje się jak małpa i nic z tym nie robimy i nas to wkurwia</w:t>
+      </w:r>
+      <w:r>
+        <w:t>, ja na serio jestem ciekaw co on czy Borsuk myślą o takich sprawach jak free will vs determinism, ale będę zadowolony jak będzie póki co okej z lvlem małpy, na szczęście Borsuk jest w tym bezproblemowy, musielibyśmy go do takich tematów nagadać razem albo sami zacząć o nim przy tym rozmowe żeby się wkręcił z powodu tego że alternatywa to sączenie piwa w ciszy, ale co do Wiercika kiepskie są moje nadzieje</w:t>
+      </w:r>
+      <w:r>
+        <w:t>, już kiedys jak tak zaczałem pierdolić z Boskim to się Borsuk w koncu wkręcił, bo alternatywą było tylko siedzenie w ciszy z piwem, więc da się</w:t>
+      </w:r>
+    </w:p>
+    <w:p>
+      <w:pPr>
+        <w:rPr>
+          <w:color w:val="FF0000"/>
+        </w:rPr>
+      </w:pPr>
+      <w:r>
+        <w:rPr>
+          <w:color w:val="FF0000"/>
+        </w:rPr>
+        <w:t>/</w:t>
+      </w:r>
+      <w:r>
+        <w:rPr>
+          <w:color w:val="FF0000"/>
+        </w:rPr>
+        <w:t>bo w gronie większym nigdy nie będzie można takich już uzyskać od wieku 30 plus</w:t>
+      </w:r>
+    </w:p>
+    <w:p>
+      <w:pPr>
+        <w:rPr>
+          <w:color w:val="000000" w:themeColor="text1"/>
+        </w:rPr>
+      </w:pPr>
+      <w:r>
+        <w:rPr>
+          <w:color w:val="000000" w:themeColor="text1"/>
+        </w:rPr>
+        <w:t xml:space="preserve">To je prawda, ja już nie wiem w tej chwili gdzie miałbym znaleźć znajomych jakbym miał ich szukać. Paradoksalnie w im lepszym wieku jesteś, by poznać znajomych, tym mniejszą masz na to szansę. Bo nie oszukujmy się, to że my się kumplujemy to kwestia znalezienia zrozumienia w środowisku w którym go nie mieliśmy, normalnie to dzieciaki w naszym wieku wtedy nie zawiązują takich znajomości, bo w tym wieku skille personalne leżą, i mało kto myśli o tym żeby może utrzymać kontakt. Tak naprawdę to Borsuka przecież Ty gdzieś w głębinach fejsa odnalazłeś, nie wiem czy gdybyś tego nie zrobił to byśmy się dalej kumplowali, a nie tylko wspominali go jak Pawlacza spod schodów. </w:t>
+      </w:r>
+    </w:p>
+    <w:p>
+      <w:pPr>
+        <w:rPr>
+          <w:color w:val="FF0000"/>
+        </w:rPr>
+      </w:pPr>
+      <w:r>
+        <w:rPr>
+          <w:color w:val="FF0000"/>
+        </w:rPr>
+        <w:t>/</w:t>
+      </w:r>
+      <w:r>
+        <w:rPr>
+          <w:color w:val="FF0000"/>
+        </w:rPr>
+        <w:t>Poziom który osiągamy musi być poniązej zrozumienia jakie mamy dla przyczyn tego postępowania</w:t>
+      </w:r>
+    </w:p>
+    <w:p>
+      <w:r>
+        <w:t xml:space="preserve">Zrozumienie może być ciężkie bez rozmowy, a rozmowa o takich rzeczach sama w sobie jest cięzka, weź Wiercika spytaj co czuje, to pewnie usłyszysz odpowiedź w stylu że co to za pedalskie pytanie. Wiercik sam się z siebie otwiera jak znajdzie dobre warunki, tak jak mi kiedyś powiedział o psie który mu umarł i to spory efekt na nim wywarło. Generalnie on miał taki okres że się śmiał z jakichś filmików gdzie zwierzęta są krzywdzone, zacząłem mu zwracac uwagę na to że trochę kurwa patologia, to mi w końcu o tym powiedział, i od tej pory nawet zaobserwowałem sytuację odwrotną niż wtedy. Więc tak jakby się nie mógł z tym pogodzić, i miało to u niego ujście na „hahahaha ale pies </w:t>
+      </w:r>
+      <w:r>
+        <w:lastRenderedPageBreak/>
+        <w:t>dostał kopa w morde iksde” bo w ten sposób emocjonalnie sobie próbował radzić z negatywnymi emocjami po utracie psa, ale jak w koncu to z siebie wyrzucił to się uspokoiło. Coś takiego by się przydało raz na jakiś czas każdemu z nas, ale ja szczerze to nie wiem jak jest z Borsukiem, bo Borsuk jest wiecznie pod taką maską socjalnej małpy co zawsze śmieszkuje w chuj, ale powagi od niego nie uświadczysz, i przeraża mnie trochę ten mur który on sobie zbudował, ale co mam zrobić? Jak kiedyś wieczorem przy misji piwo próbowalem jakąs opinię od niego wyciągnąc nt „co zrobić ze swoim życiem” to aktywnie zmieniał temat, a zapytany wprost powiedział, że on to nie sądzi nic. I ze jego to jebie. Myślę że to by wymagało niestety alkoholu i późnej pory gdzieś w spokojnym miejscu, gdzie nikt nie psuje nastroju brechtaniem się z gówna.</w:t>
+      </w:r>
+    </w:p>
+    <w:p>
+      <w:pPr>
+        <w:rPr>
+          <w:color w:val="FF0000"/>
+        </w:rPr>
+      </w:pPr>
+      <w:r>
+        <w:rPr>
+          <w:color w:val="FF0000"/>
+        </w:rPr>
+        <w:t>/</w:t>
+      </w:r>
+      <w:r>
+        <w:rPr>
+          <w:color w:val="FF0000"/>
+        </w:rPr>
+        <w:t>Mam ogromne przerażenie przed zostaniem bez możliwości by dostać odpowiedź na większe tematy niż można z typową osobą napocząć</w:t>
+      </w:r>
+    </w:p>
+    <w:p>
+      <w:r>
+        <w:t xml:space="preserve">Szczerze to już chyba jestem przyzwyczajony, </w:t>
+      </w:r>
+      <w:r>
+        <w:t xml:space="preserve">obecnie kształt mojej filozofii taki jaki jest, powoduje błędne interpretacje bo ludzie myślą że jak mówię że sens nie istnieje, to jestem nihilistą, a jest wręcz na odwrót. Zresztą to akurat jest najtrudniejszy temat do znalezienia rozmówcy bo sprawia że patrzysz w jezioro obaw i lęków egzystencjonalnych, które sam sobie tam nalałeś z pomocą reszty ludzi – to tak jakbyś rozmawiał ciągle o tym zajebiście wielkim kolosie który masz do napisania na koniec semestru, tylko że stres x 50 bo się tyka całej Twojej istoty. Ludzie znajdują zapchajdziury na niższym poziomie niż egzystencjonalny, i all the power to them, ale ja tak nie umiem, Ty też nie, i to jest chyba rdzeń naszego problemu – nie jesteśmy w stanie zachlać, zaimprezować, zagrac, czy zaserialować tego stanu umysłu który każe nam reewaluować non stop co się dzieje i jaki to wszystko ma kurwa sens. Tak czy siak jesteśmy nietypowymi osobami, i w lepszych warunkach może bylibyśmy influential pholosophers bo takiego mindsetu to właśnie wymaga, ale jesteśmy tak samo zgubieni jak wszyscy inni, tylko my sobie z tego intratnie zdajemy sprawę, zamiast przesunąć to na tył świadomości i zamknąć na klucz z napisem „tylko w ostateczności”. Kurwa, ja nawet ambicjami nie umiem sobie tego zapchać, bo ambicja umrze razem ze mną i nie widzę tego jako rozwiązania human condition, nie widzę tego rozwiązania w formie wiedzy, hedonizmu, minimalizmu, etc. Jedyne co widzę to zrozumienie, a później akceptacja tego stanu. Ale to jest duzo do zrozumienia i dużo do akceptacji, a akceptacja jest trudniejsza niż podstawowe zrozumienie. </w:t>
+      </w:r>
+    </w:p>
+    <w:p>
+      <w:pPr>
+        <w:rPr>
+          <w:color w:val="FF0000"/>
+        </w:rPr>
+      </w:pPr>
+      <w:r>
+        <w:rPr>
+          <w:color w:val="FF0000"/>
+        </w:rPr>
+        <w:t>/</w:t>
+      </w:r>
+      <w:r>
+        <w:rPr>
+          <w:color w:val="FF0000"/>
+        </w:rPr>
+        <w:t>Nie wiem już czym to miałoby być</w:t>
+      </w:r>
+    </w:p>
+    <w:p>
+      <w:r>
+        <w:t xml:space="preserve">Chodziło mi o taką koegzystencję, która nie wymaga od nikogo radykalnych zmian tego, co uważa za swoją osobowość. Nie wiem jak to opisać, bo sam nie jestem pewien co jest rdzeniem mojej osobowości, ale myśle, że prywatne filozofie życiowe każdego z nas nie powinny zostac naruszone. Pomyśl o tym jak o takim ekosystemie, do którego chcesz wprowadzić swoje roślinki bez zrujnowania całego systemu. Chcemy u Wiercika czy Borsuka zaplantować roślinkę „poważne dyskusje”, ale nie możemy rujnować ich całego ekosystemu  tylko po to, bo to się skończy źle. </w:t>
+      </w:r>
+    </w:p>
+    <w:p>
+      <w:pPr>
+        <w:rPr>
+          <w:rFonts w:ascii="Arial" w:hAnsi="Arial" w:cs="Arial"/>
+          <w:color w:val="FF0000"/>
+          <w:sz w:val="20"/>
+          <w:szCs w:val="20"/>
+          <w:lang w:val="en-US"/>
+        </w:rPr>
+      </w:pPr>
+      <w:r>
+        <w:rPr>
+          <w:color w:val="FF0000"/>
+          <w:lang w:val="en-US"/>
+        </w:rPr>
+        <w:t>/</w:t>
+      </w:r>
+      <w:r>
+        <w:rPr>
+          <w:color w:val="FF0000"/>
+          <w:lang w:val="en-US"/>
+        </w:rPr>
+        <w:t>„</w:t>
+      </w:r>
+      <w:r>
+        <w:rPr>
+          <w:rFonts w:ascii="Arial" w:hAnsi="Arial" w:cs="Arial"/>
+          <w:color w:val="FF0000"/>
+          <w:sz w:val="20"/>
+          <w:szCs w:val="20"/>
+          <w:lang w:val="en-US"/>
+        </w:rPr>
+        <w:t>My mind has determined 2 things as true at all times, there is a state of is, and there is doubt. Uncertainty and regard is all you need for life, so hereby welcome to the desert of the real.”</w:t>
+      </w:r>
+    </w:p>
+    <w:p>
+      <w:pPr>
+        <w:rPr>
+          <w:rFonts w:ascii="Arial" w:hAnsi="Arial" w:cs="Arial"/>
+          <w:sz w:val="20"/>
+          <w:szCs w:val="20"/>
+          <w:lang w:val="en-US"/>
+        </w:rPr>
+      </w:pPr>
+      <w:r>
+        <w:rPr>
+          <w:rFonts w:ascii="Arial" w:hAnsi="Arial" w:cs="Arial"/>
+          <w:sz w:val="20"/>
+          <w:szCs w:val="20"/>
+          <w:lang w:val="en-US"/>
+        </w:rPr>
+        <w:t>Explanation of intent required, face value interpretation possibly wrong</w:t>
+      </w:r>
+    </w:p>
+    <w:p>
+      <w:pPr>
+        <w:rPr>
+          <w:color w:val="FF0000"/>
+        </w:rPr>
+      </w:pPr>
+      <w:r>
+        <w:rPr>
+          <w:color w:val="FF0000"/>
+        </w:rPr>
+        <w:t>/</w:t>
+      </w:r>
+      <w:r>
+        <w:rPr>
+          <w:color w:val="FF0000"/>
+        </w:rPr>
+        <w:t>trzeba stać sie intelektualnie większym niż każda lawina jaką drugi jest w stanie wywołać</w:t>
+      </w:r>
+    </w:p>
+    <w:p>
+      <w:r>
+        <w:lastRenderedPageBreak/>
+        <w:t>Uważam że każdy ma breaking point i nie powinniśmy testować tej granicy jeżeli mamy inne opcje, jeżeli coś ma wyjść z powodu odmienności zachowań to i tak wyjdzie</w:t>
+      </w:r>
+    </w:p>
+    <w:p>
+      <w:pPr>
+        <w:rPr>
+          <w:color w:val="FF0000"/>
+        </w:rPr>
+      </w:pPr>
+      <w:r>
+        <w:rPr>
+          <w:color w:val="FF0000"/>
+        </w:rPr>
+        <w:t>/</w:t>
+      </w:r>
+      <w:r>
+        <w:rPr>
+          <w:color w:val="FF0000"/>
+        </w:rPr>
+        <w:t>on może wiedzieć za-je-bi-ście dobrze kiedy go olewamy I kurwa nie wiem co w jego umyśle sie dzieje bo może być tak że albo sie naprawde wyjebuje na każdą sprawe jakiej nienawidzi albo w backlogu domniemuje coś I dochodzi do deprymujących wniosków</w:t>
+      </w:r>
+    </w:p>
+    <w:p>
+      <w:r>
+        <w:t xml:space="preserve">Wydaje mi się że wie, czasami bardzo chciałbym mieć dostęp do jego backloga żeby zrozumieć jak się z tym człowiekiem obchodzić, swoją drogą do Ciebie i Borsuka też by sie przydał, but then again, tam pewnie jest sporo rzeczy o których nie chciałbym i nie powinienem wiedzieć, więc to tylko side thought. Myśle że się nie wyjebuje tho, jak miałem okresy aktywnego olewania go, to </w:t>
+      </w:r>
+      <w:r>
+        <w:t xml:space="preserve">regularnie pytał mnie kiedy się spotkamy, kiedyś jak się zachowywał chujowo nad jeziorem gdzie pojechaliśmy z Damianem i dziewczyną Tunezyjczyka, to albo sam zauważył jak chłodno go przez to traktujemy, albo usłyszał jak o tym gadamy kiedy leżał ponoć najebany na trakcie położonym na wodzie, i potem za to przepraszał (swoją drogą wykurwiste miejsce, jak od Damiana wyciągne gdzie to jest to byłoby zajebiście tam pojechać). </w:t>
+      </w:r>
+    </w:p>
+    <w:p>
+      <w:pPr>
+        <w:rPr>
+          <w:color w:val="FF0000"/>
+        </w:rPr>
+      </w:pPr>
+      <w:r>
+        <w:rPr>
+          <w:color w:val="FF0000"/>
+        </w:rPr>
+        <w:t>/</w:t>
+      </w:r>
+      <w:r>
+        <w:rPr>
+          <w:color w:val="FF0000"/>
+        </w:rPr>
+        <w:t xml:space="preserve">Potrafiłbym sie zaaklimatyzować z takim życiem I czyje sie z tym średnio. </w:t>
+      </w:r>
+    </w:p>
+    <w:p>
+      <w:pPr>
+        <w:rPr>
+          <w:lang w:val="en-US"/>
+        </w:rPr>
+      </w:pPr>
+      <w:r>
+        <w:t xml:space="preserve">Ja nie czuję się z tym średnio, to tylko kwestia warunków. Ostatecznie, to jaka Ci różnica czy jesteś głupi czy inteligentny? Teraz z perspektywy człowieka inteligentnego możesz powiedzieć, że gardzisz życiem debili, ale jakbyś był debilem, to byś gardził życiem intelektualisty i uważałbyś je za oderwane od rzeczywistości. To tylko kwestia perspektywy, jak masz nastolatka który uważa że życie pełne imprez chlania narkotyków i ruchania daje mu prawdziwe szczęście, a potem jako dorosły pluje sobie w brodę i uważa, że posiadanie domu, żony, dzieci, i kilku prawdziwych kumpli to prawdziwe szczęście. I kto ma rację? Sporo osób powie, że dorosły, bo ma trwałe szczęście z faktycznych osiągnięć, a że nastolatek się mylił. A ja uważam, że chuj prawda, jeżeli masz szczęście nawet ze zjebanych rzeczy, to jest ono prawdziwe tak długo jak myślisz że jest prawdziwe, może jest płytsze i mniej moralne, lub mniej intelektualnie satysfakcjonujące, ale szczęście jest jak sztuka – in the eye of the beholder, i tak samo jest ze stylem życia. Problem jest taki że jako osoba intelektualna nie mógłbyś zejść niżej i nadal się cieszyć. Ale jeżeli mamy jedno życie, a wszystko na to wskazuje, to durni ludzie mają prostsze i przyjemniejsze zycie, i my może tego nie rozumiemy, ale tak długo jak tacy ludzie nie krzywdzą w swoim szczęściu innych, tak długo nie mogę tego krytykować. </w:t>
+      </w:r>
+      <w:r>
+        <w:rPr>
+          <w:lang w:val="en-US"/>
+        </w:rPr>
+        <w:t xml:space="preserve">Anything that gets you past the fear of non-existing </w:t>
+      </w:r>
+      <w:r>
+        <w:rPr>
+          <w:lang w:val="en-US"/>
+        </w:rPr>
+        <w:t xml:space="preserve">and gives you joy in life </w:t>
+      </w:r>
+      <w:r>
+        <w:rPr>
+          <w:lang w:val="en-US"/>
+        </w:rPr>
+        <w:t xml:space="preserve">is okay in my book if you don’t influence other people’s fear of non-existing </w:t>
+      </w:r>
+      <w:r>
+        <w:rPr>
+          <w:lang w:val="en-US"/>
+        </w:rPr>
+        <w:t xml:space="preserve">and their own joy in life. </w:t>
+      </w:r>
+    </w:p>
+    <w:p>
+      <w:pPr>
+        <w:rPr>
+          <w:color w:val="FF0000"/>
+        </w:rPr>
+      </w:pPr>
+      <w:r>
+        <w:rPr>
+          <w:color w:val="FF0000"/>
+        </w:rPr>
+        <w:t>/</w:t>
+      </w:r>
+      <w:r>
+        <w:rPr>
+          <w:color w:val="FF0000"/>
+        </w:rPr>
+        <w:t>myślałem że zapisałem sęs życia, ale uczucie że znasz go I nie ma więcej do rozkminiania to śmierć osobowości</w:t>
+      </w:r>
+    </w:p>
+    <w:p>
+      <w:r>
+        <w:t xml:space="preserve">Nie uważam żeby taki sens istniał, jeżeli kiedyś przypomnisz sobie randomowo z dupy co wtedy myślałeś to powiedz, ale to jest coś co my nadaliśmy sami sobie i sami sobie mówimy że jest to niemozliwe, gdybyśmy my jako istoty przestali przejmować się takimi zjebanymi rzeczami jak sens życia to może na tej planecie byłoby kurwa normalnie, no bo czym myślisz jest religia? Pewnie, na najniższym, pogańskim poziomie to jest „piorun pierdolnął, a ja nie wiem jak to mozliwe, więc pewnie to istota bardziej potężna niż ja”, ale kiedy religia się rozwija, staje się „nie no jest jakiś sens życia, bo bóg X nas stworzył w jakimś celu” i taki sens życia dla jednostek staje się ideologią która krzywdzi inne jednostki, ponieważ wola boga/wola silniejszego/to my mamy rację etc. </w:t>
+      </w:r>
+      <w:r>
+        <w:rPr>
+          <w:lang w:val="en-US"/>
+        </w:rPr>
+        <w:t xml:space="preserve">Dlatego </w:t>
+      </w:r>
+      <w:proofErr w:type="spellStart"/>
+      <w:r>
+        <w:rPr>
+          <w:lang w:val="en-US"/>
+        </w:rPr>
+        <w:t>też</w:t>
+      </w:r>
+      <w:proofErr w:type="spellEnd"/>
+      <w:r>
+        <w:rPr>
+          <w:lang w:val="en-US"/>
+        </w:rPr>
+        <w:t xml:space="preserve"> </w:t>
+      </w:r>
+      <w:proofErr w:type="spellStart"/>
+      <w:r>
+        <w:rPr>
+          <w:lang w:val="en-US"/>
+        </w:rPr>
+        <w:lastRenderedPageBreak/>
+        <w:t>wyrosłem</w:t>
+      </w:r>
+      <w:proofErr w:type="spellEnd"/>
+      <w:r>
+        <w:rPr>
+          <w:lang w:val="en-US"/>
+        </w:rPr>
+        <w:t xml:space="preserve"> z </w:t>
+      </w:r>
+      <w:proofErr w:type="spellStart"/>
+      <w:r>
+        <w:rPr>
+          <w:lang w:val="en-US"/>
+        </w:rPr>
+        <w:t>antyteizmu</w:t>
+      </w:r>
+      <w:proofErr w:type="spellEnd"/>
+      <w:r>
+        <w:rPr>
+          <w:lang w:val="en-US"/>
+        </w:rPr>
+        <w:t xml:space="preserve"> </w:t>
+      </w:r>
+      <w:proofErr w:type="spellStart"/>
+      <w:proofErr w:type="gramStart"/>
+      <w:r>
+        <w:rPr>
+          <w:lang w:val="en-US"/>
+        </w:rPr>
+        <w:t>bo</w:t>
+      </w:r>
+      <w:proofErr w:type="spellEnd"/>
+      <w:proofErr w:type="gramEnd"/>
+      <w:r>
+        <w:rPr>
+          <w:lang w:val="en-US"/>
+        </w:rPr>
+        <w:t xml:space="preserve"> </w:t>
+      </w:r>
+      <w:proofErr w:type="spellStart"/>
+      <w:r>
+        <w:rPr>
+          <w:lang w:val="en-US"/>
+        </w:rPr>
+        <w:t>tak</w:t>
+      </w:r>
+      <w:proofErr w:type="spellEnd"/>
+      <w:r>
+        <w:rPr>
+          <w:lang w:val="en-US"/>
+        </w:rPr>
+        <w:t xml:space="preserve"> </w:t>
+      </w:r>
+      <w:proofErr w:type="spellStart"/>
+      <w:r>
+        <w:rPr>
+          <w:lang w:val="en-US"/>
+        </w:rPr>
+        <w:t>jak</w:t>
+      </w:r>
+      <w:proofErr w:type="spellEnd"/>
+      <w:r>
+        <w:rPr>
+          <w:lang w:val="en-US"/>
+        </w:rPr>
+        <w:t xml:space="preserve"> w </w:t>
+      </w:r>
+      <w:proofErr w:type="spellStart"/>
+      <w:r>
+        <w:rPr>
+          <w:lang w:val="en-US"/>
+        </w:rPr>
+        <w:t>kawałku</w:t>
+      </w:r>
+      <w:proofErr w:type="spellEnd"/>
+      <w:r>
+        <w:rPr>
+          <w:lang w:val="en-US"/>
+        </w:rPr>
+        <w:t xml:space="preserve"> </w:t>
+      </w:r>
+      <w:proofErr w:type="spellStart"/>
+      <w:r>
+        <w:rPr>
+          <w:lang w:val="en-US"/>
+        </w:rPr>
+        <w:t>wyżej</w:t>
+      </w:r>
+      <w:proofErr w:type="spellEnd"/>
+      <w:r>
+        <w:rPr>
+          <w:lang w:val="en-US"/>
+        </w:rPr>
+        <w:t xml:space="preserve">, whatever gets you rolling in the morning as long as you don’t shove it </w:t>
+      </w:r>
+      <w:r>
+        <w:rPr>
+          <w:lang w:val="en-US"/>
+        </w:rPr>
+        <w:t xml:space="preserve">down my throat. </w:t>
+      </w:r>
+      <w:r>
+        <w:t>Ale ja postuluje że sens jest wyłącznie personalny i możesz ca</w:t>
+      </w:r>
+      <w:r>
+        <w:t>łe życie spędzić bez sensu i tak samo dobrze się bawić jak reszta (jakikolwiek poziom zabawy by to nie był, bo może my wszyscy jesteśmy zagubieni w sieci informacji, sygnałów i doznań i niektórzy tylko wyglądają jakby coś ogarniali, a wszyscy jesteśmy w dupie).</w:t>
+      </w:r>
+    </w:p>
+    <w:p>
+      <w:pPr>
+        <w:rPr>
+          <w:color w:val="FF0000"/>
+        </w:rPr>
+      </w:pPr>
+      <w:r>
+        <w:rPr>
+          <w:color w:val="FF0000"/>
+        </w:rPr>
+        <w:t>/</w:t>
+      </w:r>
+      <w:r>
+        <w:rPr>
+          <w:color w:val="FF0000"/>
+        </w:rPr>
+        <w:t>start to wprowadzenie Borsuka w te dyskusje</w:t>
+      </w:r>
+    </w:p>
+    <w:p>
+      <w:r>
+        <w:t>Trzeba z tym coś zrobić bo jestem ciekaw</w:t>
+      </w:r>
+    </w:p>
+    <w:p>
+      <w:pPr>
+        <w:rPr>
+          <w:color w:val="FF0000"/>
+        </w:rPr>
+      </w:pPr>
+      <w:r>
+        <w:rPr>
+          <w:color w:val="FF0000"/>
+        </w:rPr>
+        <w:t>/</w:t>
+      </w:r>
+      <w:bookmarkStart w:id="17" w:name="_GoBack"/>
+      <w:bookmarkEnd w:id="17"/>
+      <w:r>
+        <w:rPr>
+          <w:color w:val="FF0000"/>
+        </w:rPr>
+        <w:t>jako że dla niego nasza opinia nie ma wystarczająco znaczenia by sie takim czymś przejąć</w:t>
+      </w:r>
+    </w:p>
+    <w:p>
+      <w:r>
+        <w:t>Szczerze wątpie, myślę że ma, on nie ma wiele bliskich osób poza nami. Chodzi tylko o to żeby to jakoś przekazać i zainicjować response, a chyba nie wiemy jak to zrobić.</w:t>
+      </w:r>
     </w:p>
     <w:sectPr>
       <w:pgSz w:w="11906" w:h="16838"/>
@@ -1198,7 +1867,7 @@
 </file>
 
 <file path=word/endnotes.xml><?xml version="1.0" encoding="utf-8"?>
-<w:endnotes xmlns:wpc="http://schemas.microsoft.com/office/word/2010/wordprocessingCanvas" xmlns:cx="http://schemas.microsoft.com/office/drawing/2014/chartex" xmlns:cx1="http://schemas.microsoft.com/office/drawing/2015/9/8/chartex" xmlns:cx2="http://schemas.microsoft.com/office/drawing/2015/10/21/chartex" xmlns:cx3="http://schemas.microsoft.com/office/drawing/2016/5/9/chartex" xmlns:cx4="http://schemas.microsoft.com/office/drawing/2016/5/10/chartex" xmlns:cx5="http://schemas.microsoft.com/office/drawing/2016/5/11/chartex" xmlns:cx6="http://schemas.microsoft.com/office/drawing/2016/5/12/chartex" xmlns:cx7="http://schemas.microsoft.com/office/drawing/2016/5/13/chartex" xmlns:cx8="http://schemas.microsoft.com/office/drawing/2016/5/14/chartex" xmlns:mc="http://schemas.openxmlformats.org/markup-compatibility/2006" xmlns:aink="http://schemas.microsoft.com/office/drawing/2016/ink" xmlns:am3d="http://schemas.microsoft.com/office/drawing/2017/model3d" xmlns:o="urn:schemas-microsoft-com:office:office" xmlns:r="http://schemas.openxmlformats.org/officeDocument/2006/relationships" xmlns:m="http://schemas.openxmlformats.org/officeDocument/2006/math" xmlns:v="urn:schemas-microsoft-com:vml" xmlns:wp14="http://schemas.microsoft.com/office/word/2010/wordprocessingDrawing" xmlns:wp="http://schemas.openxmlformats.org/drawingml/2006/wordprocessingDrawing" xmlns:w10="urn:schemas-microsoft-com:office:word" xmlns:w="http://schemas.openxmlformats.org/wordprocessingml/2006/main" xmlns:w14="http://schemas.microsoft.com/office/word/2010/wordml" xmlns:w15="http://schemas.microsoft.com/office/word/2012/wordml" xmlns:w16cid="http://schemas.microsoft.com/office/word/2016/wordml/cid" xmlns:w16se="http://schemas.microsoft.com/office/word/2015/wordml/symex" xmlns:wpg="http://schemas.microsoft.com/office/word/2010/wordprocessingGroup" xmlns:wpi="http://schemas.microsoft.com/office/word/2010/wordprocessingInk" xmlns:wne="http://schemas.microsoft.com/office/word/2006/wordml" xmlns:wps="http://schemas.microsoft.com/office/word/2010/wordprocessingShape" mc:Ignorable="w14 w15 w16se w16cid wp14">
+<w:endnotes xmlns:wpc="http://schemas.microsoft.com/office/word/2010/wordprocessingCanvas" xmlns:mc="http://schemas.openxmlformats.org/markup-compatibility/2006" xmlns:o="urn:schemas-microsoft-com:office:office" xmlns:r="http://schemas.openxmlformats.org/officeDocument/2006/relationships" xmlns:m="http://schemas.openxmlformats.org/officeDocument/2006/math" xmlns:v="urn:schemas-microsoft-com:vml" xmlns:wp14="http://schemas.microsoft.com/office/word/2010/wordprocessingDrawing" xmlns:wp="http://schemas.openxmlformats.org/drawingml/2006/wordprocessingDrawing" xmlns:w10="urn:schemas-microsoft-com:office:word" xmlns:w="http://schemas.openxmlformats.org/wordprocessingml/2006/main" xmlns:w14="http://schemas.microsoft.com/office/word/2010/wordml" xmlns:wpg="http://schemas.microsoft.com/office/word/2010/wordprocessingGroup" xmlns:wpi="http://schemas.microsoft.com/office/word/2010/wordprocessingInk" xmlns:wne="http://schemas.microsoft.com/office/word/2006/wordml" xmlns:wps="http://schemas.microsoft.com/office/word/2010/wordprocessingShape" mc:Ignorable="w14 wp14">
   <w:endnote w:type="separator" w:id="-1">
     <w:p>
       <w:pPr>
@@ -1223,7 +1892,7 @@
 </file>
 
 <file path=word/footnotes.xml><?xml version="1.0" encoding="utf-8"?>
-<w:footnotes xmlns:wpc="http://schemas.microsoft.com/office/word/2010/wordprocessingCanvas" xmlns:cx="http://schemas.microsoft.com/office/drawing/2014/chartex" xmlns:cx1="http://schemas.microsoft.com/office/drawing/2015/9/8/chartex" xmlns:cx2="http://schemas.microsoft.com/office/drawing/2015/10/21/chartex" xmlns:cx3="http://schemas.microsoft.com/office/drawing/2016/5/9/chartex" xmlns:cx4="http://schemas.microsoft.com/office/drawing/2016/5/10/chartex" xmlns:cx5="http://schemas.microsoft.com/office/drawing/2016/5/11/chartex" xmlns:cx6="http://schemas.microsoft.com/office/drawing/2016/5/12/chartex" xmlns:cx7="http://schemas.microsoft.com/office/drawing/2016/5/13/chartex" xmlns:cx8="http://schemas.microsoft.com/office/drawing/2016/5/14/chartex" xmlns:mc="http://schemas.openxmlformats.org/markup-compatibility/2006" xmlns:aink="http://schemas.microsoft.com/office/drawing/2016/ink" xmlns:am3d="http://schemas.microsoft.com/office/drawing/2017/model3d" xmlns:o="urn:schemas-microsoft-com:office:office" xmlns:r="http://schemas.openxmlformats.org/officeDocument/2006/relationships" xmlns:m="http://schemas.openxmlformats.org/officeDocument/2006/math" xmlns:v="urn:schemas-microsoft-com:vml" xmlns:wp14="http://schemas.microsoft.com/office/word/2010/wordprocessingDrawing" xmlns:wp="http://schemas.openxmlformats.org/drawingml/2006/wordprocessingDrawing" xmlns:w10="urn:schemas-microsoft-com:office:word" xmlns:w="http://schemas.openxmlformats.org/wordprocessingml/2006/main" xmlns:w14="http://schemas.microsoft.com/office/word/2010/wordml" xmlns:w15="http://schemas.microsoft.com/office/word/2012/wordml" xmlns:w16cid="http://schemas.microsoft.com/office/word/2016/wordml/cid" xmlns:w16se="http://schemas.microsoft.com/office/word/2015/wordml/symex" xmlns:wpg="http://schemas.microsoft.com/office/word/2010/wordprocessingGroup" xmlns:wpi="http://schemas.microsoft.com/office/word/2010/wordprocessingInk" xmlns:wne="http://schemas.microsoft.com/office/word/2006/wordml" xmlns:wps="http://schemas.microsoft.com/office/word/2010/wordprocessingShape" mc:Ignorable="w14 w15 w16se w16cid wp14">
+<w:footnotes xmlns:wpc="http://schemas.microsoft.com/office/word/2010/wordprocessingCanvas" xmlns:mc="http://schemas.openxmlformats.org/markup-compatibility/2006" xmlns:o="urn:schemas-microsoft-com:office:office" xmlns:r="http://schemas.openxmlformats.org/officeDocument/2006/relationships" xmlns:m="http://schemas.openxmlformats.org/officeDocument/2006/math" xmlns:v="urn:schemas-microsoft-com:vml" xmlns:wp14="http://schemas.microsoft.com/office/word/2010/wordprocessingDrawing" xmlns:wp="http://schemas.openxmlformats.org/drawingml/2006/wordprocessingDrawing" xmlns:w10="urn:schemas-microsoft-com:office:word" xmlns:w="http://schemas.openxmlformats.org/wordprocessingml/2006/main" xmlns:w14="http://schemas.microsoft.com/office/word/2010/wordml" xmlns:wpg="http://schemas.microsoft.com/office/word/2010/wordprocessingGroup" xmlns:wpi="http://schemas.microsoft.com/office/word/2010/wordprocessingInk" xmlns:wne="http://schemas.microsoft.com/office/word/2006/wordml" xmlns:wps="http://schemas.microsoft.com/office/word/2010/wordprocessingShape" mc:Ignorable="w14 wp14">
   <w:footnote w:type="separator" w:id="-1">
     <w:p>
       <w:pPr>
@@ -1248,7 +1917,7 @@
 </file>
 
 <file path=word/styles.xml><?xml version="1.0" encoding="utf-8"?>
-<w:styles xmlns:mc="http://schemas.openxmlformats.org/markup-compatibility/2006" xmlns:r="http://schemas.openxmlformats.org/officeDocument/2006/relationships" xmlns:w="http://schemas.openxmlformats.org/wordprocessingml/2006/main" xmlns:w14="http://schemas.microsoft.com/office/word/2010/wordml" xmlns:w15="http://schemas.microsoft.com/office/word/2012/wordml" xmlns:w16cid="http://schemas.microsoft.com/office/word/2016/wordml/cid" xmlns:w16se="http://schemas.microsoft.com/office/word/2015/wordml/symex" mc:Ignorable="w14 w15 w16se w16cid">
+<w:styles xmlns:mc="http://schemas.openxmlformats.org/markup-compatibility/2006" xmlns:r="http://schemas.openxmlformats.org/officeDocument/2006/relationships" xmlns:w="http://schemas.openxmlformats.org/wordprocessingml/2006/main" xmlns:w14="http://schemas.microsoft.com/office/word/2010/wordml" mc:Ignorable="w14">
   <w:docDefaults>
     <w:rPrDefault>
       <w:rPr>
@@ -1264,383 +1933,144 @@
       </w:pPr>
     </w:pPrDefault>
   </w:docDefaults>
-  <w:latentStyles w:defLockedState="0" w:defUIPriority="99" w:defSemiHidden="0" w:defUnhideWhenUsed="0" w:defQFormat="0" w:count="376">
-    <w:lsdException w:name="Normal" w:uiPriority="0" w:qFormat="1"/>
-    <w:lsdException w:name="heading 1" w:uiPriority="9" w:qFormat="1"/>
-    <w:lsdException w:name="heading 2" w:semiHidden="1" w:uiPriority="9" w:unhideWhenUsed="1" w:qFormat="1"/>
-    <w:lsdException w:name="heading 3" w:semiHidden="1" w:uiPriority="9" w:unhideWhenUsed="1" w:qFormat="1"/>
-    <w:lsdException w:name="heading 4" w:semiHidden="1" w:uiPriority="9" w:unhideWhenUsed="1" w:qFormat="1"/>
-    <w:lsdException w:name="heading 5" w:semiHidden="1" w:uiPriority="9" w:unhideWhenUsed="1" w:qFormat="1"/>
-    <w:lsdException w:name="heading 6" w:semiHidden="1" w:uiPriority="9" w:unhideWhenUsed="1" w:qFormat="1"/>
-    <w:lsdException w:name="heading 7" w:semiHidden="1" w:uiPriority="9" w:unhideWhenUsed="1" w:qFormat="1"/>
-    <w:lsdException w:name="heading 8" w:semiHidden="1" w:uiPriority="9" w:unhideWhenUsed="1" w:qFormat="1"/>
-    <w:lsdException w:name="heading 9" w:semiHidden="1" w:uiPriority="9" w:unhideWhenUsed="1" w:qFormat="1"/>
-    <w:lsdException w:name="index 1" w:semiHidden="1" w:unhideWhenUsed="1"/>
-    <w:lsdException w:name="index 2" w:semiHidden="1" w:unhideWhenUsed="1"/>
-    <w:lsdException w:name="index 3" w:semiHidden="1" w:unhideWhenUsed="1"/>
-    <w:lsdException w:name="index 4" w:semiHidden="1" w:unhideWhenUsed="1"/>
-    <w:lsdException w:name="index 5" w:semiHidden="1" w:unhideWhenUsed="1"/>
-    <w:lsdException w:name="index 6" w:semiHidden="1" w:unhideWhenUsed="1"/>
-    <w:lsdException w:name="index 7" w:semiHidden="1" w:unhideWhenUsed="1"/>
-    <w:lsdException w:name="index 8" w:semiHidden="1" w:unhideWhenUsed="1"/>
-    <w:lsdException w:name="index 9" w:semiHidden="1" w:unhideWhenUsed="1"/>
-    <w:lsdException w:name="toc 1" w:semiHidden="1" w:uiPriority="39" w:unhideWhenUsed="1"/>
-    <w:lsdException w:name="toc 2" w:semiHidden="1" w:uiPriority="39" w:unhideWhenUsed="1"/>
-    <w:lsdException w:name="toc 3" w:semiHidden="1" w:uiPriority="39" w:unhideWhenUsed="1"/>
-    <w:lsdException w:name="toc 4" w:semiHidden="1" w:uiPriority="39" w:unhideWhenUsed="1"/>
-    <w:lsdException w:name="toc 5" w:semiHidden="1" w:uiPriority="39" w:unhideWhenUsed="1"/>
-    <w:lsdException w:name="toc 6" w:semiHidden="1" w:uiPriority="39" w:unhideWhenUsed="1"/>
-    <w:lsdException w:name="toc 7" w:semiHidden="1" w:uiPriority="39" w:unhideWhenUsed="1"/>
-    <w:lsdException w:name="toc 8" w:semiHidden="1" w:uiPriority="39" w:unhideWhenUsed="1"/>
-    <w:lsdException w:name="toc 9" w:semiHidden="1" w:uiPriority="39" w:unhideWhenUsed="1"/>
-    <w:lsdException w:name="Normal Indent" w:semiHidden="1" w:unhideWhenUsed="1"/>
-    <w:lsdException w:name="footnote text" w:semiHidden="1" w:unhideWhenUsed="1"/>
-    <w:lsdException w:name="annotation text" w:semiHidden="1" w:unhideWhenUsed="1"/>
-    <w:lsdException w:name="header" w:semiHidden="1" w:unhideWhenUsed="1"/>
-    <w:lsdException w:name="footer" w:semiHidden="1" w:unhideWhenUsed="1"/>
-    <w:lsdException w:name="index heading" w:semiHidden="1" w:unhideWhenUsed="1"/>
-    <w:lsdException w:name="caption" w:semiHidden="1" w:uiPriority="35" w:unhideWhenUsed="1" w:qFormat="1"/>
-    <w:lsdException w:name="table of figures" w:semiHidden="1" w:unhideWhenUsed="1"/>
-    <w:lsdException w:name="envelope address" w:semiHidden="1" w:unhideWhenUsed="1"/>
-    <w:lsdException w:name="envelope return" w:semiHidden="1" w:unhideWhenUsed="1"/>
-    <w:lsdException w:name="footnote reference" w:semiHidden="1" w:unhideWhenUsed="1"/>
-    <w:lsdException w:name="annotation reference" w:semiHidden="1" w:unhideWhenUsed="1"/>
-    <w:lsdException w:name="line number" w:semiHidden="1" w:unhideWhenUsed="1"/>
-    <w:lsdException w:name="page number" w:semiHidden="1" w:unhideWhenUsed="1"/>
-    <w:lsdException w:name="endnote reference" w:semiHidden="1" w:unhideWhenUsed="1"/>
-    <w:lsdException w:name="endnote text" w:semiHidden="1" w:unhideWhenUsed="1"/>
-    <w:lsdException w:name="table of authorities" w:semiHidden="1" w:unhideWhenUsed="1"/>
-    <w:lsdException w:name="macro" w:semiHidden="1" w:unhideWhenUsed="1"/>
-    <w:lsdException w:name="toa heading" w:semiHidden="1" w:unhideWhenUsed="1"/>
-    <w:lsdException w:name="List" w:semiHidden="1" w:unhideWhenUsed="1"/>
-    <w:lsdException w:name="List Bullet" w:semiHidden="1" w:unhideWhenUsed="1"/>
-    <w:lsdException w:name="List Number" w:semiHidden="1" w:unhideWhenUsed="1"/>
-    <w:lsdException w:name="List 2" w:semiHidden="1" w:unhideWhenUsed="1"/>
-    <w:lsdException w:name="List 3" w:semiHidden="1" w:unhideWhenUsed="1"/>
-    <w:lsdException w:name="List 4" w:semiHidden="1" w:unhideWhenUsed="1"/>
-    <w:lsdException w:name="List 5" w:semiHidden="1" w:unhideWhenUsed="1"/>
-    <w:lsdException w:name="List Bullet 2" w:semiHidden="1" w:unhideWhenUsed="1"/>
-    <w:lsdException w:name="List Bullet 3" w:semiHidden="1" w:unhideWhenUsed="1"/>
-    <w:lsdException w:name="List Bullet 4" w:semiHidden="1" w:unhideWhenUsed="1"/>
-    <w:lsdException w:name="List Bullet 5" w:semiHidden="1" w:unhideWhenUsed="1"/>
-    <w:lsdException w:name="List Number 2" w:semiHidden="1" w:unhideWhenUsed="1"/>
-    <w:lsdException w:name="List Number 3" w:semiHidden="1" w:unhideWhenUsed="1"/>
-    <w:lsdException w:name="List Number 4" w:semiHidden="1" w:unhideWhenUsed="1"/>
-    <w:lsdException w:name="List Number 5" w:semiHidden="1" w:unhideWhenUsed="1"/>
-    <w:lsdException w:name="Title" w:uiPriority="10" w:qFormat="1"/>
-    <w:lsdException w:name="Closing" w:semiHidden="1" w:unhideWhenUsed="1"/>
-    <w:lsdException w:name="Signature" w:semiHidden="1" w:unhideWhenUsed="1"/>
-    <w:lsdException w:name="Default Paragraph Font" w:semiHidden="1" w:uiPriority="1" w:unhideWhenUsed="1"/>
-    <w:lsdException w:name="Body Text" w:semiHidden="1" w:unhideWhenUsed="1"/>
-    <w:lsdException w:name="Body Text Indent" w:semiHidden="1" w:unhideWhenUsed="1"/>
-    <w:lsdException w:name="List Continue" w:semiHidden="1" w:unhideWhenUsed="1"/>
-    <w:lsdException w:name="List Continue 2" w:semiHidden="1" w:unhideWhenUsed="1"/>
-    <w:lsdException w:name="List Continue 3" w:semiHidden="1" w:unhideWhenUsed="1"/>
-    <w:lsdException w:name="List Continue 4" w:semiHidden="1" w:unhideWhenUsed="1"/>
-    <w:lsdException w:name="List Continue 5" w:semiHidden="1" w:unhideWhenUsed="1"/>
-    <w:lsdException w:name="Message Header" w:semiHidden="1" w:unhideWhenUsed="1"/>
-    <w:lsdException w:name="Subtitle" w:uiPriority="11" w:qFormat="1"/>
-    <w:lsdException w:name="Salutation" w:semiHidden="1" w:unhideWhenUsed="1"/>
-    <w:lsdException w:name="Date" w:semiHidden="1" w:unhideWhenUsed="1"/>
-    <w:lsdException w:name="Body Text First Indent" w:semiHidden="1" w:unhideWhenUsed="1"/>
-    <w:lsdException w:name="Body Text First Indent 2" w:semiHidden="1" w:unhideWhenUsed="1"/>
-    <w:lsdException w:name="Note Heading" w:semiHidden="1" w:unhideWhenUsed="1"/>
-    <w:lsdException w:name="Body Text 2" w:semiHidden="1" w:unhideWhenUsed="1"/>
-    <w:lsdException w:name="Body Text 3" w:semiHidden="1" w:unhideWhenUsed="1"/>
-    <w:lsdException w:name="Body Text Indent 2" w:semiHidden="1" w:unhideWhenUsed="1"/>
-    <w:lsdException w:name="Body Text Indent 3" w:semiHidden="1" w:unhideWhenUsed="1"/>
-    <w:lsdException w:name="Block Text" w:semiHidden="1" w:unhideWhenUsed="1"/>
-    <w:lsdException w:name="Hyperlink" w:semiHidden="1" w:unhideWhenUsed="1"/>
-    <w:lsdException w:name="FollowedHyperlink" w:semiHidden="1" w:unhideWhenUsed="1"/>
-    <w:lsdException w:name="Strong" w:uiPriority="22" w:qFormat="1"/>
-    <w:lsdException w:name="Emphasis" w:uiPriority="20" w:qFormat="1"/>
-    <w:lsdException w:name="Document Map" w:semiHidden="1" w:unhideWhenUsed="1"/>
-    <w:lsdException w:name="Plain Text" w:semiHidden="1" w:unhideWhenUsed="1"/>
-    <w:lsdException w:name="E-mail Signature" w:semiHidden="1" w:unhideWhenUsed="1"/>
-    <w:lsdException w:name="HTML Top of Form" w:semiHidden="1" w:unhideWhenUsed="1"/>
-    <w:lsdException w:name="HTML Bottom of Form" w:semiHidden="1" w:unhideWhenUsed="1"/>
-    <w:lsdException w:name="Normal (Web)" w:semiHidden="1" w:unhideWhenUsed="1"/>
-    <w:lsdException w:name="HTML Acronym" w:semiHidden="1" w:unhideWhenUsed="1"/>
-    <w:lsdException w:name="HTML Address" w:semiHidden="1" w:unhideWhenUsed="1"/>
-    <w:lsdException w:name="HTML Cite" w:semiHidden="1" w:unhideWhenUsed="1"/>
-    <w:lsdException w:name="HTML Code" w:semiHidden="1" w:unhideWhenUsed="1"/>
-    <w:lsdException w:name="HTML Definition" w:semiHidden="1" w:unhideWhenUsed="1"/>
-    <w:lsdException w:name="HTML Keyboard" w:semiHidden="1" w:unhideWhenUsed="1"/>
-    <w:lsdException w:name="HTML Preformatted" w:semiHidden="1" w:unhideWhenUsed="1"/>
-    <w:lsdException w:name="HTML Sample" w:semiHidden="1" w:unhideWhenUsed="1"/>
-    <w:lsdException w:name="HTML Typewriter" w:semiHidden="1" w:unhideWhenUsed="1"/>
-    <w:lsdException w:name="HTML Variable" w:semiHidden="1" w:unhideWhenUsed="1"/>
-    <w:lsdException w:name="Normal Table" w:semiHidden="1" w:unhideWhenUsed="1"/>
-    <w:lsdException w:name="annotation subject" w:semiHidden="1" w:unhideWhenUsed="1"/>
-    <w:lsdException w:name="No List" w:semiHidden="1" w:unhideWhenUsed="1"/>
-    <w:lsdException w:name="Outline List 1" w:semiHidden="1" w:unhideWhenUsed="1"/>
-    <w:lsdException w:name="Outline List 2" w:semiHidden="1" w:unhideWhenUsed="1"/>
-    <w:lsdException w:name="Outline List 3" w:semiHidden="1" w:unhideWhenUsed="1"/>
-    <w:lsdException w:name="Table Simple 1" w:semiHidden="1" w:unhideWhenUsed="1"/>
-    <w:lsdException w:name="Table Simple 2" w:semiHidden="1" w:unhideWhenUsed="1"/>
-    <w:lsdException w:name="Table Simple 3" w:semiHidden="1" w:unhideWhenUsed="1"/>
-    <w:lsdException w:name="Table Classic 1" w:semiHidden="1" w:unhideWhenUsed="1"/>
-    <w:lsdException w:name="Table Classic 2" w:semiHidden="1" w:unhideWhenUsed="1"/>
-    <w:lsdException w:name="Table Classic 3" w:semiHidden="1" w:unhideWhenUsed="1"/>
-    <w:lsdException w:name="Table Classic 4" w:semiHidden="1" w:unhideWhenUsed="1"/>
-    <w:lsdException w:name="Table Colorful 1" w:semiHidden="1" w:unhideWhenUsed="1"/>
-    <w:lsdException w:name="Table Colorful 2" w:semiHidden="1" w:unhideWhenUsed="1"/>
-    <w:lsdException w:name="Table Colorful 3" w:semiHidden="1" w:unhideWhenUsed="1"/>
-    <w:lsdException w:name="Table Columns 1" w:semiHidden="1" w:unhideWhenUsed="1"/>
-    <w:lsdException w:name="Table Columns 2" w:semiHidden="1" w:unhideWhenUsed="1"/>
-    <w:lsdException w:name="Table Columns 3" w:semiHidden="1" w:unhideWhenUsed="1"/>
-    <w:lsdException w:name="Table Columns 4" w:semiHidden="1" w:unhideWhenUsed="1"/>
-    <w:lsdException w:name="Table Columns 5" w:semiHidden="1" w:unhideWhenUsed="1"/>
-    <w:lsdException w:name="Table Grid 1" w:semiHidden="1" w:unhideWhenUsed="1"/>
-    <w:lsdException w:name="Table Grid 2" w:semiHidden="1" w:unhideWhenUsed="1"/>
-    <w:lsdException w:name="Table Grid 3" w:semiHidden="1" w:unhideWhenUsed="1"/>
-    <w:lsdException w:name="Table Grid 4" w:semiHidden="1" w:unhideWhenUsed="1"/>
-    <w:lsdException w:name="Table Grid 5" w:semiHidden="1" w:unhideWhenUsed="1"/>
-    <w:lsdException w:name="Table Grid 6" w:semiHidden="1" w:unhideWhenUsed="1"/>
-    <w:lsdException w:name="Table Grid 7" w:semiHidden="1" w:unhideWhenUsed="1"/>
-    <w:lsdException w:name="Table Grid 8" w:semiHidden="1" w:unhideWhenUsed="1"/>
-    <w:lsdException w:name="Table List 1" w:semiHidden="1" w:unhideWhenUsed="1"/>
-    <w:lsdException w:name="Table List 2" w:semiHidden="1" w:unhideWhenUsed="1"/>
-    <w:lsdException w:name="Table List 3" w:semiHidden="1" w:unhideWhenUsed="1"/>
-    <w:lsdException w:name="Table List 4" w:semiHidden="1" w:unhideWhenUsed="1"/>
-    <w:lsdException w:name="Table List 5" w:semiHidden="1" w:unhideWhenUsed="1"/>
-    <w:lsdException w:name="Table List 6" w:semiHidden="1" w:unhideWhenUsed="1"/>
-    <w:lsdException w:name="Table List 7" w:semiHidden="1" w:unhideWhenUsed="1"/>
-    <w:lsdException w:name="Table List 8" w:semiHidden="1" w:unhideWhenUsed="1"/>
-    <w:lsdException w:name="Table 3D effects 1" w:semiHidden="1" w:unhideWhenUsed="1"/>
-    <w:lsdException w:name="Table 3D effects 2" w:semiHidden="1" w:unhideWhenUsed="1"/>
-    <w:lsdException w:name="Table 3D effects 3" w:semiHidden="1" w:unhideWhenUsed="1"/>
-    <w:lsdException w:name="Table Contemporary" w:semiHidden="1" w:unhideWhenUsed="1"/>
-    <w:lsdException w:name="Table Elegant" w:semiHidden="1" w:unhideWhenUsed="1"/>
-    <w:lsdException w:name="Table Professional" w:semiHidden="1" w:unhideWhenUsed="1"/>
-    <w:lsdException w:name="Table Subtle 1" w:semiHidden="1" w:unhideWhenUsed="1"/>
-    <w:lsdException w:name="Table Subtle 2" w:semiHidden="1" w:unhideWhenUsed="1"/>
-    <w:lsdException w:name="Table Web 1" w:semiHidden="1" w:unhideWhenUsed="1"/>
-    <w:lsdException w:name="Table Web 2" w:semiHidden="1" w:unhideWhenUsed="1"/>
-    <w:lsdException w:name="Table Web 3" w:semiHidden="1" w:unhideWhenUsed="1"/>
-    <w:lsdException w:name="Balloon Text" w:semiHidden="1" w:unhideWhenUsed="1"/>
-    <w:lsdException w:name="Table Grid" w:semiHidden="1" w:uiPriority="59" w:unhideWhenUsed="1"/>
-    <w:lsdException w:name="Table Theme" w:semiHidden="1" w:unhideWhenUsed="1"/>
-    <w:lsdException w:name="Placeholder Text" w:semiHidden="1"/>
-    <w:lsdException w:name="No Spacing" w:uiPriority="1" w:qFormat="1"/>
-    <w:lsdException w:name="Light Shading" w:uiPriority="60"/>
-    <w:lsdException w:name="Light List" w:uiPriority="61"/>
-    <w:lsdException w:name="Light Grid" w:uiPriority="62"/>
-    <w:lsdException w:name="Medium Shading 1" w:uiPriority="63"/>
-    <w:lsdException w:name="Medium Shading 2" w:uiPriority="64"/>
-    <w:lsdException w:name="Medium List 1" w:uiPriority="65"/>
-    <w:lsdException w:name="Medium List 2" w:uiPriority="66"/>
-    <w:lsdException w:name="Medium Grid 1" w:uiPriority="67"/>
-    <w:lsdException w:name="Medium Grid 2" w:uiPriority="68"/>
-    <w:lsdException w:name="Medium Grid 3" w:uiPriority="69"/>
-    <w:lsdException w:name="Dark List" w:uiPriority="70"/>
-    <w:lsdException w:name="Colorful Shading" w:uiPriority="71"/>
-    <w:lsdException w:name="Colorful List" w:uiPriority="72"/>
-    <w:lsdException w:name="Colorful Grid" w:uiPriority="73"/>
-    <w:lsdException w:name="Light Shading Accent 1" w:uiPriority="60"/>
-    <w:lsdException w:name="Light List Accent 1" w:uiPriority="61"/>
-    <w:lsdException w:name="Light Grid Accent 1" w:uiPriority="62"/>
-    <w:lsdException w:name="Medium Shading 1 Accent 1" w:uiPriority="63"/>
-    <w:lsdException w:name="Medium Shading 2 Accent 1" w:uiPriority="64"/>
-    <w:lsdException w:name="Medium List 1 Accent 1" w:uiPriority="65"/>
-    <w:lsdException w:name="Revision" w:semiHidden="1"/>
-    <w:lsdException w:name="List Paragraph" w:uiPriority="34" w:qFormat="1"/>
-    <w:lsdException w:name="Quote" w:uiPriority="29" w:qFormat="1"/>
-    <w:lsdException w:name="Intense Quote" w:uiPriority="30" w:qFormat="1"/>
-    <w:lsdException w:name="Medium List 2 Accent 1" w:uiPriority="66"/>
-    <w:lsdException w:name="Medium Grid 1 Accent 1" w:uiPriority="67"/>
-    <w:lsdException w:name="Medium Grid 2 Accent 1" w:uiPriority="68"/>
-    <w:lsdException w:name="Medium Grid 3 Accent 1" w:uiPriority="69"/>
-    <w:lsdException w:name="Dark List Accent 1" w:uiPriority="70"/>
-    <w:lsdException w:name="Colorful Shading Accent 1" w:uiPriority="71"/>
-    <w:lsdException w:name="Colorful List Accent 1" w:uiPriority="72"/>
-    <w:lsdException w:name="Colorful Grid Accent 1" w:uiPriority="73"/>
-    <w:lsdException w:name="Light Shading Accent 2" w:uiPriority="60"/>
-    <w:lsdException w:name="Light List Accent 2" w:uiPriority="61"/>
-    <w:lsdException w:name="Light Grid Accent 2" w:uiPriority="62"/>
-    <w:lsdException w:name="Medium Shading 1 Accent 2" w:uiPriority="63"/>
-    <w:lsdException w:name="Medium Shading 2 Accent 2" w:uiPriority="64"/>
-    <w:lsdException w:name="Medium List 1 Accent 2" w:uiPriority="65"/>
-    <w:lsdException w:name="Medium List 2 Accent 2" w:uiPriority="66"/>
-    <w:lsdException w:name="Medium Grid 1 Accent 2" w:uiPriority="67"/>
-    <w:lsdException w:name="Medium Grid 2 Accent 2" w:uiPriority="68"/>
-    <w:lsdException w:name="Medium Grid 3 Accent 2" w:uiPriority="69"/>
-    <w:lsdException w:name="Dark List Accent 2" w:uiPriority="70"/>
-    <w:lsdException w:name="Colorful Shading Accent 2" w:uiPriority="71"/>
-    <w:lsdException w:name="Colorful List Accent 2" w:uiPriority="72"/>
-    <w:lsdException w:name="Colorful Grid Accent 2" w:uiPriority="73"/>
-    <w:lsdException w:name="Light Shading Accent 3" w:uiPriority="60"/>
-    <w:lsdException w:name="Light List Accent 3" w:uiPriority="61"/>
-    <w:lsdException w:name="Light Grid Accent 3" w:uiPriority="62"/>
-    <w:lsdException w:name="Medium Shading 1 Accent 3" w:uiPriority="63"/>
-    <w:lsdException w:name="Medium Shading 2 Accent 3" w:uiPriority="64"/>
-    <w:lsdException w:name="Medium List 1 Accent 3" w:uiPriority="65"/>
-    <w:lsdException w:name="Medium List 2 Accent 3" w:uiPriority="66"/>
-    <w:lsdException w:name="Medium Grid 1 Accent 3" w:uiPriority="67"/>
-    <w:lsdException w:name="Medium Grid 2 Accent 3" w:uiPriority="68"/>
-    <w:lsdException w:name="Medium Grid 3 Accent 3" w:uiPriority="69"/>
-    <w:lsdException w:name="Dark List Accent 3" w:uiPriority="70"/>
-    <w:lsdException w:name="Colorful Shading Accent 3" w:uiPriority="71"/>
-    <w:lsdException w:name="Colorful List Accent 3" w:uiPriority="72"/>
-    <w:lsdException w:name="Colorful Grid Accent 3" w:uiPriority="73"/>
-    <w:lsdException w:name="Light Shading Accent 4" w:uiPriority="60"/>
-    <w:lsdException w:name="Light List Accent 4" w:uiPriority="61"/>
-    <w:lsdException w:name="Light Grid Accent 4" w:uiPriority="62"/>
-    <w:lsdException w:name="Medium Shading 1 Accent 4" w:uiPriority="63"/>
-    <w:lsdException w:name="Medium Shading 2 Accent 4" w:uiPriority="64"/>
-    <w:lsdException w:name="Medium List 1 Accent 4" w:uiPriority="65"/>
-    <w:lsdException w:name="Medium List 2 Accent 4" w:uiPriority="66"/>
-    <w:lsdException w:name="Medium Grid 1 Accent 4" w:uiPriority="67"/>
-    <w:lsdException w:name="Medium Grid 2 Accent 4" w:uiPriority="68"/>
-    <w:lsdException w:name="Medium Grid 3 Accent 4" w:uiPriority="69"/>
-    <w:lsdException w:name="Dark List Accent 4" w:uiPriority="70"/>
-    <w:lsdException w:name="Colorful Shading Accent 4" w:uiPriority="71"/>
-    <w:lsdException w:name="Colorful List Accent 4" w:uiPriority="72"/>
-    <w:lsdException w:name="Colorful Grid Accent 4" w:uiPriority="73"/>
-    <w:lsdException w:name="Light Shading Accent 5" w:uiPriority="60"/>
-    <w:lsdException w:name="Light List Accent 5" w:uiPriority="61"/>
-    <w:lsdException w:name="Light Grid Accent 5" w:uiPriority="62"/>
-    <w:lsdException w:name="Medium Shading 1 Accent 5" w:uiPriority="63"/>
-    <w:lsdException w:name="Medium Shading 2 Accent 5" w:uiPriority="64"/>
-    <w:lsdException w:name="Medium List 1 Accent 5" w:uiPriority="65"/>
-    <w:lsdException w:name="Medium List 2 Accent 5" w:uiPriority="66"/>
-    <w:lsdException w:name="Medium Grid 1 Accent 5" w:uiPriority="67"/>
-    <w:lsdException w:name="Medium Grid 2 Accent 5" w:uiPriority="68"/>
-    <w:lsdException w:name="Medium Grid 3 Accent 5" w:uiPriority="69"/>
-    <w:lsdException w:name="Dark List Accent 5" w:uiPriority="70"/>
-    <w:lsdException w:name="Colorful Shading Accent 5" w:uiPriority="71"/>
-    <w:lsdException w:name="Colorful List Accent 5" w:uiPriority="72"/>
-    <w:lsdException w:name="Colorful Grid Accent 5" w:uiPriority="73"/>
-    <w:lsdException w:name="Light Shading Accent 6" w:uiPriority="60"/>
-    <w:lsdException w:name="Light List Accent 6" w:uiPriority="61"/>
-    <w:lsdException w:name="Light Grid Accent 6" w:uiPriority="62"/>
-    <w:lsdException w:name="Medium Shading 1 Accent 6" w:uiPriority="63"/>
-    <w:lsdException w:name="Medium Shading 2 Accent 6" w:uiPriority="64"/>
-    <w:lsdException w:name="Medium List 1 Accent 6" w:uiPriority="65"/>
-    <w:lsdException w:name="Medium List 2 Accent 6" w:uiPriority="66"/>
-    <w:lsdException w:name="Medium Grid 1 Accent 6" w:uiPriority="67"/>
-    <w:lsdException w:name="Medium Grid 2 Accent 6" w:uiPriority="68"/>
-    <w:lsdException w:name="Medium Grid 3 Accent 6" w:uiPriority="69"/>
-    <w:lsdException w:name="Dark List Accent 6" w:uiPriority="70"/>
-    <w:lsdException w:name="Colorful Shading Accent 6" w:uiPriority="71"/>
-    <w:lsdException w:name="Colorful List Accent 6" w:uiPriority="72"/>
-    <w:lsdException w:name="Colorful Grid Accent 6" w:uiPriority="73"/>
-    <w:lsdException w:name="Subtle Emphasis" w:uiPriority="19" w:qFormat="1"/>
-    <w:lsdException w:name="Intense Emphasis" w:uiPriority="21" w:qFormat="1"/>
-    <w:lsdException w:name="Subtle Reference" w:uiPriority="31" w:qFormat="1"/>
-    <w:lsdException w:name="Intense Reference" w:uiPriority="32" w:qFormat="1"/>
-    <w:lsdException w:name="Book Title" w:uiPriority="33" w:qFormat="1"/>
-    <w:lsdException w:name="Bibliography" w:semiHidden="1" w:uiPriority="37" w:unhideWhenUsed="1"/>
-    <w:lsdException w:name="TOC Heading" w:semiHidden="1" w:uiPriority="39" w:unhideWhenUsed="1" w:qFormat="1"/>
-    <w:lsdException w:name="Plain Table 1" w:uiPriority="41"/>
-    <w:lsdException w:name="Plain Table 2" w:uiPriority="42"/>
-    <w:lsdException w:name="Plain Table 3" w:uiPriority="43"/>
-    <w:lsdException w:name="Plain Table 4" w:uiPriority="44"/>
-    <w:lsdException w:name="Plain Table 5" w:uiPriority="45"/>
-    <w:lsdException w:name="Grid Table Light" w:uiPriority="40"/>
-    <w:lsdException w:name="Grid Table 1 Light" w:uiPriority="46"/>
-    <w:lsdException w:name="Grid Table 2" w:uiPriority="47"/>
-    <w:lsdException w:name="Grid Table 3" w:uiPriority="48"/>
-    <w:lsdException w:name="Grid Table 4" w:uiPriority="49"/>
-    <w:lsdException w:name="Grid Table 5 Dark" w:uiPriority="50"/>
-    <w:lsdException w:name="Grid Table 6 Colorful" w:uiPriority="51"/>
-    <w:lsdException w:name="Grid Table 7 Colorful" w:uiPriority="52"/>
-    <w:lsdException w:name="Grid Table 1 Light Accent 1" w:uiPriority="46"/>
-    <w:lsdException w:name="Grid Table 2 Accent 1" w:uiPriority="47"/>
-    <w:lsdException w:name="Grid Table 3 Accent 1" w:uiPriority="48"/>
-    <w:lsdException w:name="Grid Table 4 Accent 1" w:uiPriority="49"/>
-    <w:lsdException w:name="Grid Table 5 Dark Accent 1" w:uiPriority="50"/>
-    <w:lsdException w:name="Grid Table 6 Colorful Accent 1" w:uiPriority="51"/>
-    <w:lsdException w:name="Grid Table 7 Colorful Accent 1" w:uiPriority="52"/>
-    <w:lsdException w:name="Grid Table 1 Light Accent 2" w:uiPriority="46"/>
-    <w:lsdException w:name="Grid Table 2 Accent 2" w:uiPriority="47"/>
-    <w:lsdException w:name="Grid Table 3 Accent 2" w:uiPriority="48"/>
-    <w:lsdException w:name="Grid Table 4 Accent 2" w:uiPriority="49"/>
-    <w:lsdException w:name="Grid Table 5 Dark Accent 2" w:uiPriority="50"/>
-    <w:lsdException w:name="Grid Table 6 Colorful Accent 2" w:uiPriority="51"/>
-    <w:lsdException w:name="Grid Table 7 Colorful Accent 2" w:uiPriority="52"/>
-    <w:lsdException w:name="Grid Table 1 Light Accent 3" w:uiPriority="46"/>
-    <w:lsdException w:name="Grid Table 2 Accent 3" w:uiPriority="47"/>
-    <w:lsdException w:name="Grid Table 3 Accent 3" w:uiPriority="48"/>
-    <w:lsdException w:name="Grid Table 4 Accent 3" w:uiPriority="49"/>
-    <w:lsdException w:name="Grid Table 5 Dark Accent 3" w:uiPriority="50"/>
-    <w:lsdException w:name="Grid Table 6 Colorful Accent 3" w:uiPriority="51"/>
-    <w:lsdException w:name="Grid Table 7 Colorful Accent 3" w:uiPriority="52"/>
-    <w:lsdException w:name="Grid Table 1 Light Accent 4" w:uiPriority="46"/>
-    <w:lsdException w:name="Grid Table 2 Accent 4" w:uiPriority="47"/>
-    <w:lsdException w:name="Grid Table 3 Accent 4" w:uiPriority="48"/>
-    <w:lsdException w:name="Grid Table 4 Accent 4" w:uiPriority="49"/>
-    <w:lsdException w:name="Grid Table 5 Dark Accent 4" w:uiPriority="50"/>
-    <w:lsdException w:name="Grid Table 6 Colorful Accent 4" w:uiPriority="51"/>
-    <w:lsdException w:name="Grid Table 7 Colorful Accent 4" w:uiPriority="52"/>
-    <w:lsdException w:name="Grid Table 1 Light Accent 5" w:uiPriority="46"/>
-    <w:lsdException w:name="Grid Table 2 Accent 5" w:uiPriority="47"/>
-    <w:lsdException w:name="Grid Table 3 Accent 5" w:uiPriority="48"/>
-    <w:lsdException w:name="Grid Table 4 Accent 5" w:uiPriority="49"/>
-    <w:lsdException w:name="Grid Table 5 Dark Accent 5" w:uiPriority="50"/>
-    <w:lsdException w:name="Grid Table 6 Colorful Accent 5" w:uiPriority="51"/>
-    <w:lsdException w:name="Grid Table 7 Colorful Accent 5" w:uiPriority="52"/>
-    <w:lsdException w:name="Grid Table 1 Light Accent 6" w:uiPriority="46"/>
-    <w:lsdException w:name="Grid Table 2 Accent 6" w:uiPriority="47"/>
-    <w:lsdException w:name="Grid Table 3 Accent 6" w:uiPriority="48"/>
-    <w:lsdException w:name="Grid Table 4 Accent 6" w:uiPriority="49"/>
-    <w:lsdException w:name="Grid Table 5 Dark Accent 6" w:uiPriority="50"/>
-    <w:lsdException w:name="Grid Table 6 Colorful Accent 6" w:uiPriority="51"/>
-    <w:lsdException w:name="Grid Table 7 Colorful Accent 6" w:uiPriority="52"/>
-    <w:lsdException w:name="List Table 1 Light" w:uiPriority="46"/>
-    <w:lsdException w:name="List Table 2" w:uiPriority="47"/>
-    <w:lsdException w:name="List Table 3" w:uiPriority="48"/>
-    <w:lsdException w:name="List Table 4" w:uiPriority="49"/>
-    <w:lsdException w:name="List Table 5 Dark" w:uiPriority="50"/>
-    <w:lsdException w:name="List Table 6 Colorful" w:uiPriority="51"/>
-    <w:lsdException w:name="List Table 7 Colorful" w:uiPriority="52"/>
-    <w:lsdException w:name="List Table 1 Light Accent 1" w:uiPriority="46"/>
-    <w:lsdException w:name="List Table 2 Accent 1" w:uiPriority="47"/>
-    <w:lsdException w:name="List Table 3 Accent 1" w:uiPriority="48"/>
-    <w:lsdException w:name="List Table 4 Accent 1" w:uiPriority="49"/>
-    <w:lsdException w:name="List Table 5 Dark Accent 1" w:uiPriority="50"/>
-    <w:lsdException w:name="List Table 6 Colorful Accent 1" w:uiPriority="51"/>
-    <w:lsdException w:name="List Table 7 Colorful Accent 1" w:uiPriority="52"/>
-    <w:lsdException w:name="List Table 1 Light Accent 2" w:uiPriority="46"/>
-    <w:lsdException w:name="List Table 2 Accent 2" w:uiPriority="47"/>
-    <w:lsdException w:name="List Table 3 Accent 2" w:uiPriority="48"/>
-    <w:lsdException w:name="List Table 4 Accent 2" w:uiPriority="49"/>
-    <w:lsdException w:name="List Table 5 Dark Accent 2" w:uiPriority="50"/>
-    <w:lsdException w:name="List Table 6 Colorful Accent 2" w:uiPriority="51"/>
-    <w:lsdException w:name="List Table 7 Colorful Accent 2" w:uiPriority="52"/>
-    <w:lsdException w:name="List Table 1 Light Accent 3" w:uiPriority="46"/>
-    <w:lsdException w:name="List Table 2 Accent 3" w:uiPriority="47"/>
-    <w:lsdException w:name="List Table 3 Accent 3" w:uiPriority="48"/>
-    <w:lsdException w:name="List Table 4 Accent 3" w:uiPriority="49"/>
-    <w:lsdException w:name="List Table 5 Dark Accent 3" w:uiPriority="50"/>
-    <w:lsdException w:name="List Table 6 Colorful Accent 3" w:uiPriority="51"/>
-    <w:lsdException w:name="List Table 7 Colorful Accent 3" w:uiPriority="52"/>
-    <w:lsdException w:name="List Table 1 Light Accent 4" w:uiPriority="46"/>
-    <w:lsdException w:name="List Table 2 Accent 4" w:uiPriority="47"/>
-    <w:lsdException w:name="List Table 3 Accent 4" w:uiPriority="48"/>
-    <w:lsdException w:name="List Table 4 Accent 4" w:uiPriority="49"/>
-    <w:lsdException w:name="List Table 5 Dark Accent 4" w:uiPriority="50"/>
-    <w:lsdException w:name="List Table 6 Colorful Accent 4" w:uiPriority="51"/>
-    <w:lsdException w:name="List Table 7 Colorful Accent 4" w:uiPriority="52"/>
-    <w:lsdException w:name="List Table 1 Light Accent 5" w:uiPriority="46"/>
-    <w:lsdException w:name="List Table 2 Accent 5" w:uiPriority="47"/>
-    <w:lsdException w:name="List Table 3 Accent 5" w:uiPriority="48"/>
-    <w:lsdException w:name="List Table 4 Accent 5" w:uiPriority="49"/>
-    <w:lsdException w:name="List Table 5 Dark Accent 5" w:uiPriority="50"/>
-    <w:lsdException w:name="List Table 6 Colorful Accent 5" w:uiPriority="51"/>
-    <w:lsdException w:name="List Table 7 Colorful Accent 5" w:uiPriority="52"/>
-    <w:lsdException w:name="List Table 1 Light Accent 6" w:uiPriority="46"/>
-    <w:lsdException w:name="List Table 2 Accent 6" w:uiPriority="47"/>
-    <w:lsdException w:name="List Table 3 Accent 6" w:uiPriority="48"/>
-    <w:lsdException w:name="List Table 4 Accent 6" w:uiPriority="49"/>
-    <w:lsdException w:name="List Table 5 Dark Accent 6" w:uiPriority="50"/>
-    <w:lsdException w:name="List Table 6 Colorful Accent 6" w:uiPriority="51"/>
-    <w:lsdException w:name="List Table 7 Colorful Accent 6" w:uiPriority="52"/>
-    <w:lsdException w:name="Mention" w:semiHidden="1" w:unhideWhenUsed="1"/>
-    <w:lsdException w:name="Smart Hyperlink" w:semiHidden="1" w:unhideWhenUsed="1"/>
-    <w:lsdException w:name="Hashtag" w:semiHidden="1" w:unhideWhenUsed="1"/>
-    <w:lsdException w:name="Unresolved Mention" w:semiHidden="1" w:unhideWhenUsed="1"/>
-    <w:lsdException w:name="Smart Link" w:semiHidden="1" w:unhideWhenUsed="1"/>
+  <w:latentStyles w:defLockedState="0" w:defUIPriority="99" w:defSemiHidden="1" w:defUnhideWhenUsed="1" w:defQFormat="0" w:count="267">
+    <w:lsdException w:name="Normal" w:semiHidden="0" w:uiPriority="0" w:unhideWhenUsed="0" w:qFormat="1"/>
+    <w:lsdException w:name="heading 1" w:semiHidden="0" w:uiPriority="9" w:unhideWhenUsed="0" w:qFormat="1"/>
+    <w:lsdException w:name="heading 2" w:uiPriority="9" w:qFormat="1"/>
+    <w:lsdException w:name="heading 3" w:uiPriority="9" w:qFormat="1"/>
+    <w:lsdException w:name="heading 4" w:uiPriority="9" w:qFormat="1"/>
+    <w:lsdException w:name="heading 5" w:uiPriority="9" w:qFormat="1"/>
+    <w:lsdException w:name="heading 6" w:uiPriority="9" w:qFormat="1"/>
+    <w:lsdException w:name="heading 7" w:uiPriority="9" w:qFormat="1"/>
+    <w:lsdException w:name="heading 8" w:uiPriority="9" w:qFormat="1"/>
+    <w:lsdException w:name="heading 9" w:uiPriority="9" w:qFormat="1"/>
+    <w:lsdException w:name="toc 1" w:uiPriority="39"/>
+    <w:lsdException w:name="toc 2" w:uiPriority="39"/>
+    <w:lsdException w:name="toc 3" w:uiPriority="39"/>
+    <w:lsdException w:name="toc 4" w:uiPriority="39"/>
+    <w:lsdException w:name="toc 5" w:uiPriority="39"/>
+    <w:lsdException w:name="toc 6" w:uiPriority="39"/>
+    <w:lsdException w:name="toc 7" w:uiPriority="39"/>
+    <w:lsdException w:name="toc 8" w:uiPriority="39"/>
+    <w:lsdException w:name="toc 9" w:uiPriority="39"/>
+    <w:lsdException w:name="caption" w:uiPriority="35" w:qFormat="1"/>
+    <w:lsdException w:name="Title" w:semiHidden="0" w:uiPriority="10" w:unhideWhenUsed="0" w:qFormat="1"/>
+    <w:lsdException w:name="Default Paragraph Font" w:uiPriority="1"/>
+    <w:lsdException w:name="Subtitle" w:semiHidden="0" w:uiPriority="11" w:unhideWhenUsed="0" w:qFormat="1"/>
+    <w:lsdException w:name="Strong" w:semiHidden="0" w:uiPriority="22" w:unhideWhenUsed="0" w:qFormat="1"/>
+    <w:lsdException w:name="Emphasis" w:semiHidden="0" w:uiPriority="20" w:unhideWhenUsed="0" w:qFormat="1"/>
+    <w:lsdException w:name="Table Grid" w:uiPriority="59"/>
+    <w:lsdException w:name="Placeholder Text" w:unhideWhenUsed="0"/>
+    <w:lsdException w:name="No Spacing" w:semiHidden="0" w:uiPriority="1" w:unhideWhenUsed="0" w:qFormat="1"/>
+    <w:lsdException w:name="Light Shading" w:semiHidden="0" w:uiPriority="60" w:unhideWhenUsed="0"/>
+    <w:lsdException w:name="Light List" w:semiHidden="0" w:uiPriority="61" w:unhideWhenUsed="0"/>
+    <w:lsdException w:name="Light Grid" w:semiHidden="0" w:uiPriority="62" w:unhideWhenUsed="0"/>
+    <w:lsdException w:name="Medium Shading 1" w:semiHidden="0" w:uiPriority="63" w:unhideWhenUsed="0"/>
+    <w:lsdException w:name="Medium Shading 2" w:semiHidden="0" w:uiPriority="64" w:unhideWhenUsed="0"/>
+    <w:lsdException w:name="Medium List 1" w:semiHidden="0" w:uiPriority="65" w:unhideWhenUsed="0"/>
+    <w:lsdException w:name="Medium List 2" w:semiHidden="0" w:uiPriority="66" w:unhideWhenUsed="0"/>
+    <w:lsdException w:name="Medium Grid 1" w:semiHidden="0" w:uiPriority="67" w:unhideWhenUsed="0"/>
+    <w:lsdException w:name="Medium Grid 2" w:semiHidden="0" w:uiPriority="68" w:unhideWhenUsed="0"/>
+    <w:lsdException w:name="Medium Grid 3" w:semiHidden="0" w:uiPriority="69" w:unhideWhenUsed="0"/>
+    <w:lsdException w:name="Dark List" w:semiHidden="0" w:uiPriority="70" w:unhideWhenUsed="0"/>
+    <w:lsdException w:name="Colorful Shading" w:semiHidden="0" w:uiPriority="71" w:unhideWhenUsed="0"/>
+    <w:lsdException w:name="Colorful List" w:semiHidden="0" w:uiPriority="72" w:unhideWhenUsed="0"/>
+    <w:lsdException w:name="Colorful Grid" w:semiHidden="0" w:uiPriority="73" w:unhideWhenUsed="0"/>
+    <w:lsdException w:name="Light Shading Accent 1" w:semiHidden="0" w:uiPriority="60" w:unhideWhenUsed="0"/>
+    <w:lsdException w:name="Light List Accent 1" w:semiHidden="0" w:uiPriority="61" w:unhideWhenUsed="0"/>
+    <w:lsdException w:name="Light Grid Accent 1" w:semiHidden="0" w:uiPriority="62" w:unhideWhenUsed="0"/>
+    <w:lsdException w:name="Medium Shading 1 Accent 1" w:semiHidden="0" w:uiPriority="63" w:unhideWhenUsed="0"/>
+    <w:lsdException w:name="Medium Shading 2 Accent 1" w:semiHidden="0" w:uiPriority="64" w:unhideWhenUsed="0"/>
+    <w:lsdException w:name="Medium List 1 Accent 1" w:semiHidden="0" w:uiPriority="65" w:unhideWhenUsed="0"/>
+    <w:lsdException w:name="Revision" w:unhideWhenUsed="0"/>
+    <w:lsdException w:name="List Paragraph" w:semiHidden="0" w:uiPriority="34" w:unhideWhenUsed="0" w:qFormat="1"/>
+    <w:lsdException w:name="Quote" w:semiHidden="0" w:uiPriority="29" w:unhideWhenUsed="0" w:qFormat="1"/>
+    <w:lsdException w:name="Intense Quote" w:semiHidden="0" w:uiPriority="30" w:unhideWhenUsed="0" w:qFormat="1"/>
+    <w:lsdException w:name="Medium List 2 Accent 1" w:semiHidden="0" w:uiPriority="66" w:unhideWhenUsed="0"/>
+    <w:lsdException w:name="Medium Grid 1 Accent 1" w:semiHidden="0" w:uiPriority="67" w:unhideWhenUsed="0"/>
+    <w:lsdException w:name="Medium Grid 2 Accent 1" w:semiHidden="0" w:uiPriority="68" w:unhideWhenUsed="0"/>
+    <w:lsdException w:name="Medium Grid 3 Accent 1" w:semiHidden="0" w:uiPriority="69" w:unhideWhenUsed="0"/>
+    <w:lsdException w:name="Dark List Accent 1" w:semiHidden="0" w:uiPriority="70" w:unhideWhenUsed="0"/>
+    <w:lsdException w:name="Colorful Shading Accent 1" w:semiHidden="0" w:uiPriority="71" w:unhideWhenUsed="0"/>
+    <w:lsdException w:name="Colorful List Accent 1" w:semiHidden="0" w:uiPriority="72" w:unhideWhenUsed="0"/>
+    <w:lsdException w:name="Colorful Grid Accent 1" w:semiHidden="0" w:uiPriority="73" w:unhideWhenUsed="0"/>
+    <w:lsdException w:name="Light Shading Accent 2" w:semiHidden="0" w:uiPriority="60" w:unhideWhenUsed="0"/>
+    <w:lsdException w:name="Light List Accent 2" w:semiHidden="0" w:uiPriority="61" w:unhideWhenUsed="0"/>
+    <w:lsdException w:name="Light Grid Accent 2" w:semiHidden="0" w:uiPriority="62" w:unhideWhenUsed="0"/>
+    <w:lsdException w:name="Medium Shading 1 Accent 2" w:semiHidden="0" w:uiPriority="63" w:unhideWhenUsed="0"/>
+    <w:lsdException w:name="Medium Shading 2 Accent 2" w:semiHidden="0" w:uiPriority="64" w:unhideWhenUsed="0"/>
+    <w:lsdException w:name="Medium List 1 Accent 2" w:semiHidden="0" w:uiPriority="65" w:unhideWhenUsed="0"/>
+    <w:lsdException w:name="Medium List 2 Accent 2" w:semiHidden="0" w:uiPriority="66" w:unhideWhenUsed="0"/>
+    <w:lsdException w:name="Medium Grid 1 Accent 2" w:semiHidden="0" w:uiPriority="67" w:unhideWhenUsed="0"/>
+    <w:lsdException w:name="Medium Grid 2 Accent 2" w:semiHidden="0" w:uiPriority="68" w:unhideWhenUsed="0"/>
+    <w:lsdException w:name="Medium Grid 3 Accent 2" w:semiHidden="0" w:uiPriority="69" w:unhideWhenUsed="0"/>
+    <w:lsdException w:name="Dark List Accent 2" w:semiHidden="0" w:uiPriority="70" w:unhideWhenUsed="0"/>
+    <w:lsdException w:name="Colorful Shading Accent 2" w:semiHidden="0" w:uiPriority="71" w:unhideWhenUsed="0"/>
+    <w:lsdException w:name="Colorful List Accent 2" w:semiHidden="0" w:uiPriority="72" w:unhideWhenUsed="0"/>
+    <w:lsdException w:name="Colorful Grid Accent 2" w:semiHidden="0" w:uiPriority="73" w:unhideWhenUsed="0"/>
+    <w:lsdException w:name="Light Shading Accent 3" w:semiHidden="0" w:uiPriority="60" w:unhideWhenUsed="0"/>
+    <w:lsdException w:name="Light List Accent 3" w:semiHidden="0" w:uiPriority="61" w:unhideWhenUsed="0"/>
+    <w:lsdException w:name="Light Grid Accent 3" w:semiHidden="0" w:uiPriority="62" w:unhideWhenUsed="0"/>
+    <w:lsdException w:name="Medium Shading 1 Accent 3" w:semiHidden="0" w:uiPriority="63" w:unhideWhenUsed="0"/>
+    <w:lsdException w:name="Medium Shading 2 Accent 3" w:semiHidden="0" w:uiPriority="64" w:unhideWhenUsed="0"/>
+    <w:lsdException w:name="Medium List 1 Accent 3" w:semiHidden="0" w:uiPriority="65" w:unhideWhenUsed="0"/>
+    <w:lsdException w:name="Medium List 2 Accent 3" w:semiHidden="0" w:uiPriority="66" w:unhideWhenUsed="0"/>
+    <w:lsdException w:name="Medium Grid 1 Accent 3" w:semiHidden="0" w:uiPriority="67" w:unhideWhenUsed="0"/>
+    <w:lsdException w:name="Medium Grid 2 Accent 3" w:semiHidden="0" w:uiPriority="68" w:unhideWhenUsed="0"/>
+    <w:lsdException w:name="Medium Grid 3 Accent 3" w:semiHidden="0" w:uiPriority="69" w:unhideWhenUsed="0"/>
+    <w:lsdException w:name="Dark List Accent 3" w:semiHidden="0" w:uiPriority="70" w:unhideWhenUsed="0"/>
+    <w:lsdException w:name="Colorful Shading Accent 3" w:semiHidden="0" w:uiPriority="71" w:unhideWhenUsed="0"/>
+    <w:lsdException w:name="Colorful List Accent 3" w:semiHidden="0" w:uiPriority="72" w:unhideWhenUsed="0"/>
+    <w:lsdException w:name="Colorful Grid Accent 3" w:semiHidden="0" w:uiPriority="73" w:unhideWhenUsed="0"/>
+    <w:lsdException w:name="Light Shading Accent 4" w:semiHidden="0" w:uiPriority="60" w:unhideWhenUsed="0"/>
+    <w:lsdException w:name="Light List Accent 4" w:semiHidden="0" w:uiPriority="61" w:unhideWhenUsed="0"/>
+    <w:lsdException w:name="Light Grid Accent 4" w:semiHidden="0" w:uiPriority="62" w:unhideWhenUsed="0"/>
+    <w:lsdException w:name="Medium Shading 1 Accent 4" w:semiHidden="0" w:uiPriority="63" w:unhideWhenUsed="0"/>
+    <w:lsdException w:name="Medium Shading 2 Accent 4" w:semiHidden="0" w:uiPriority="64" w:unhideWhenUsed="0"/>
+    <w:lsdException w:name="Medium List 1 Accent 4" w:semiHidden="0" w:uiPriority="65" w:unhideWhenUsed="0"/>
+    <w:lsdException w:name="Medium List 2 Accent 4" w:semiHidden="0" w:uiPriority="66" w:unhideWhenUsed="0"/>
+    <w:lsdException w:name="Medium Grid 1 Accent 4" w:semiHidden="0" w:uiPriority="67" w:unhideWhenUsed="0"/>
+    <w:lsdException w:name="Medium Grid 2 Accent 4" w:semiHidden="0" w:uiPriority="68" w:unhideWhenUsed="0"/>
+    <w:lsdException w:name="Medium Grid 3 Accent 4" w:semiHidden="0" w:uiPriority="69" w:unhideWhenUsed="0"/>
+    <w:lsdException w:name="Dark List Accent 4" w:semiHidden="0" w:uiPriority="70" w:unhideWhenUsed="0"/>
+    <w:lsdException w:name="Colorful Shading Accent 4" w:semiHidden="0" w:uiPriority="71" w:unhideWhenUsed="0"/>
+    <w:lsdException w:name="Colorful List Accent 4" w:semiHidden="0" w:uiPriority="72" w:unhideWhenUsed="0"/>
+    <w:lsdException w:name="Colorful Grid Accent 4" w:semiHidden="0" w:uiPriority="73" w:unhideWhenUsed="0"/>
+    <w:lsdException w:name="Light Shading Accent 5" w:semiHidden="0" w:uiPriority="60" w:unhideWhenUsed="0"/>
+    <w:lsdException w:name="Light List Accent 5" w:semiHidden="0" w:uiPriority="61" w:unhideWhenUsed="0"/>
+    <w:lsdException w:name="Light Grid Accent 5" w:semiHidden="0" w:uiPriority="62" w:unhideWhenUsed="0"/>
+    <w:lsdException w:name="Medium Shading 1 Accent 5" w:semiHidden="0" w:uiPriority="63" w:unhideWhenUsed="0"/>
+    <w:lsdException w:name="Medium Shading 2 Accent 5" w:semiHidden="0" w:uiPriority="64" w:unhideWhenUsed="0"/>
+    <w:lsdException w:name="Medium List 1 Accent 5" w:semiHidden="0" w:uiPriority="65" w:unhideWhenUsed="0"/>
+    <w:lsdException w:name="Medium List 2 Accent 5" w:semiHidden="0" w:uiPriority="66" w:unhideWhenUsed="0"/>
+    <w:lsdException w:name="Medium Grid 1 Accent 5" w:semiHidden="0" w:uiPriority="67" w:unhideWhenUsed="0"/>
+    <w:lsdException w:name="Medium Grid 2 Accent 5" w:semiHidden="0" w:uiPriority="68" w:unhideWhenUsed="0"/>
+    <w:lsdException w:name="Medium Grid 3 Accent 5" w:semiHidden="0" w:uiPriority="69" w:unhideWhenUsed="0"/>
+    <w:lsdException w:name="Dark List Accent 5" w:semiHidden="0" w:uiPriority="70" w:unhideWhenUsed="0"/>
+    <w:lsdException w:name="Colorful Shading Accent 5" w:semiHidden="0" w:uiPriority="71" w:unhideWhenUsed="0"/>
+    <w:lsdException w:name="Colorful List Accent 5" w:semiHidden="0" w:uiPriority="72" w:unhideWhenUsed="0"/>
+    <w:lsdException w:name="Colorful Grid Accent 5" w:semiHidden="0" w:uiPriority="73" w:unhideWhenUsed="0"/>
+    <w:lsdException w:name="Light Shading Accent 6" w:semiHidden="0" w:uiPriority="60" w:unhideWhenUsed="0"/>
+    <w:lsdException w:name="Light List Accent 6" w:semiHidden="0" w:uiPriority="61" w:unhideWhenUsed="0"/>
+    <w:lsdException w:name="Light Grid Accent 6" w:semiHidden="0" w:uiPriority="62" w:unhideWhenUsed="0"/>
+    <w:lsdException w:name="Medium Shading 1 Accent 6" w:semiHidden="0" w:uiPriority="63" w:unhideWhenUsed="0"/>
+    <w:lsdException w:name="Medium Shading 2 Accent 6" w:semiHidden="0" w:uiPriority="64" w:unhideWhenUsed="0"/>
+    <w:lsdException w:name="Medium List 1 Accent 6" w:semiHidden="0" w:uiPriority="65" w:unhideWhenUsed="0"/>
+    <w:lsdException w:name="Medium List 2 Accent 6" w:semiHidden="0" w:uiPriority="66" w:unhideWhenUsed="0"/>
+    <w:lsdException w:name="Medium Grid 1 Accent 6" w:semiHidden="0" w:uiPriority="67" w:unhideWhenUsed="0"/>
+    <w:lsdException w:name="Medium Grid 2 Accent 6" w:semiHidden="0" w:uiPriority="68" w:unhideWhenUsed="0"/>
+    <w:lsdException w:name="Medium Grid 3 Accent 6" w:semiHidden="0" w:uiPriority="69" w:unhideWhenUsed="0"/>
+    <w:lsdException w:name="Dark List Accent 6" w:semiHidden="0" w:uiPriority="70" w:unhideWhenUsed="0"/>
+    <w:lsdException w:name="Colorful Shading Accent 6" w:semiHidden="0" w:uiPriority="71" w:unhideWhenUsed="0"/>
+    <w:lsdException w:name="Colorful List Accent 6" w:semiHidden="0" w:uiPriority="72" w:unhideWhenUsed="0"/>
+    <w:lsdException w:name="Colorful Grid Accent 6" w:semiHidden="0" w:uiPriority="73" w:unhideWhenUsed="0"/>
+    <w:lsdException w:name="Subtle Emphasis" w:semiHidden="0" w:uiPriority="19" w:unhideWhenUsed="0" w:qFormat="1"/>
+    <w:lsdException w:name="Intense Emphasis" w:semiHidden="0" w:uiPriority="21" w:unhideWhenUsed="0" w:qFormat="1"/>
+    <w:lsdException w:name="Subtle Reference" w:semiHidden="0" w:uiPriority="31" w:unhideWhenUsed="0" w:qFormat="1"/>
+    <w:lsdException w:name="Intense Reference" w:semiHidden="0" w:uiPriority="32" w:unhideWhenUsed="0" w:qFormat="1"/>
+    <w:lsdException w:name="Book Title" w:semiHidden="0" w:uiPriority="33" w:unhideWhenUsed="0" w:qFormat="1"/>
+    <w:lsdException w:name="Bibliography" w:uiPriority="37"/>
+    <w:lsdException w:name="TOC Heading" w:uiPriority="39" w:qFormat="1"/>
   </w:latentStyles>
   <w:style w:type="paragraph" w:default="1" w:styleId="Normal">
     <w:name w:val="Normal"/>
@@ -1663,7 +2093,6 @@
       <w:bCs/>
       <w:sz w:val="24"/>
       <w:szCs w:val="24"/>
-      <w:lang w:val="en-DE" w:eastAsia="en-DE"/>
     </w:rPr>
   </w:style>
   <w:style w:type="character" w:default="1" w:styleId="DefaultParagraphFont">
@@ -1755,7 +2184,314 @@
       <w:bCs/>
       <w:sz w:val="24"/>
       <w:szCs w:val="24"/>
-      <w:lang w:val="en-DE" w:eastAsia="en-DE"/>
+    </w:rPr>
+  </w:style>
+  <w:style w:type="character" w:customStyle="1" w:styleId="3oh-">
+    <w:name w:val="_3oh-"/>
+    <w:basedOn w:val="DefaultParagraphFont"/>
+    <w:rsid w:val="007A558C"/>
+  </w:style>
+  <w:style w:type="paragraph" w:styleId="BalloonText">
+    <w:name w:val="Balloon Text"/>
+    <w:basedOn w:val="Normal"/>
+    <w:link w:val="BalloonTextChar"/>
+    <w:uiPriority w:val="99"/>
+    <w:semiHidden/>
+    <w:unhideWhenUsed/>
+    <w:rsid w:val="007A558C"/>
+    <w:pPr>
+      <w:spacing w:after="0" w:line="240" w:lineRule="auto"/>
+    </w:pPr>
+    <w:rPr>
+      <w:rFonts w:ascii="Segoe UI" w:hAnsi="Segoe UI" w:cs="Segoe UI"/>
+      <w:sz w:val="18"/>
+      <w:szCs w:val="18"/>
+    </w:rPr>
+  </w:style>
+  <w:style w:type="character" w:customStyle="1" w:styleId="BalloonTextChar">
+    <w:name w:val="Balloon Text Char"/>
+    <w:basedOn w:val="DefaultParagraphFont"/>
+    <w:link w:val="BalloonText"/>
+    <w:uiPriority w:val="99"/>
+    <w:semiHidden/>
+    <w:rsid w:val="007A558C"/>
+    <w:rPr>
+      <w:rFonts w:ascii="Segoe UI" w:hAnsi="Segoe UI" w:cs="Segoe UI"/>
+      <w:sz w:val="18"/>
+      <w:szCs w:val="18"/>
+    </w:rPr>
+  </w:style>
+</w:styles>
+</file>
+
+<file path=word/stylesWithEffects.xml><?xml version="1.0" encoding="utf-8"?>
+<w:styles xmlns:wpc="http://schemas.microsoft.com/office/word/2010/wordprocessingCanvas" xmlns:mc="http://schemas.openxmlformats.org/markup-compatibility/2006" xmlns:o="urn:schemas-microsoft-com:office:office" xmlns:r="http://schemas.openxmlformats.org/officeDocument/2006/relationships" xmlns:m="http://schemas.openxmlformats.org/officeDocument/2006/math" xmlns:v="urn:schemas-microsoft-com:vml" xmlns:wp14="http://schemas.microsoft.com/office/word/2010/wordprocessingDrawing" xmlns:wp="http://schemas.openxmlformats.org/drawingml/2006/wordprocessingDrawing" xmlns:w10="urn:schemas-microsoft-com:office:word" xmlns:w="http://schemas.openxmlformats.org/wordprocessingml/2006/main" xmlns:w14="http://schemas.microsoft.com/office/word/2010/wordml" xmlns:wpg="http://schemas.microsoft.com/office/word/2010/wordprocessingGroup" xmlns:wpi="http://schemas.microsoft.com/office/word/2010/wordprocessingInk" xmlns:wne="http://schemas.microsoft.com/office/word/2006/wordml" xmlns:wps="http://schemas.microsoft.com/office/word/2010/wordprocessingShape" mc:Ignorable="w14 wp14">
+  <w:docDefaults>
+    <w:rPrDefault>
+      <w:rPr>
+        <w:rFonts w:asciiTheme="minorHAnsi" w:eastAsiaTheme="minorHAnsi" w:hAnsiTheme="minorHAnsi" w:cstheme="minorBidi"/>
+        <w:sz w:val="22"/>
+        <w:szCs w:val="22"/>
+        <w:lang w:val="pl-PL" w:eastAsia="en-US" w:bidi="ar-SA"/>
+      </w:rPr>
+    </w:rPrDefault>
+    <w:pPrDefault>
+      <w:pPr>
+        <w:spacing w:after="200" w:line="276" w:lineRule="auto"/>
+      </w:pPr>
+    </w:pPrDefault>
+  </w:docDefaults>
+  <w:latentStyles w:defLockedState="0" w:defUIPriority="99" w:defSemiHidden="1" w:defUnhideWhenUsed="1" w:defQFormat="0" w:count="267">
+    <w:lsdException w:name="Normal" w:semiHidden="0" w:uiPriority="0" w:unhideWhenUsed="0" w:qFormat="1"/>
+    <w:lsdException w:name="heading 1" w:semiHidden="0" w:uiPriority="9" w:unhideWhenUsed="0" w:qFormat="1"/>
+    <w:lsdException w:name="heading 2" w:uiPriority="9" w:qFormat="1"/>
+    <w:lsdException w:name="heading 3" w:uiPriority="9" w:qFormat="1"/>
+    <w:lsdException w:name="heading 4" w:uiPriority="9" w:qFormat="1"/>
+    <w:lsdException w:name="heading 5" w:uiPriority="9" w:qFormat="1"/>
+    <w:lsdException w:name="heading 6" w:uiPriority="9" w:qFormat="1"/>
+    <w:lsdException w:name="heading 7" w:uiPriority="9" w:qFormat="1"/>
+    <w:lsdException w:name="heading 8" w:uiPriority="9" w:qFormat="1"/>
+    <w:lsdException w:name="heading 9" w:uiPriority="9" w:qFormat="1"/>
+    <w:lsdException w:name="toc 1" w:uiPriority="39"/>
+    <w:lsdException w:name="toc 2" w:uiPriority="39"/>
+    <w:lsdException w:name="toc 3" w:uiPriority="39"/>
+    <w:lsdException w:name="toc 4" w:uiPriority="39"/>
+    <w:lsdException w:name="toc 5" w:uiPriority="39"/>
+    <w:lsdException w:name="toc 6" w:uiPriority="39"/>
+    <w:lsdException w:name="toc 7" w:uiPriority="39"/>
+    <w:lsdException w:name="toc 8" w:uiPriority="39"/>
+    <w:lsdException w:name="toc 9" w:uiPriority="39"/>
+    <w:lsdException w:name="caption" w:uiPriority="35" w:qFormat="1"/>
+    <w:lsdException w:name="Title" w:semiHidden="0" w:uiPriority="10" w:unhideWhenUsed="0" w:qFormat="1"/>
+    <w:lsdException w:name="Default Paragraph Font" w:uiPriority="1"/>
+    <w:lsdException w:name="Subtitle" w:semiHidden="0" w:uiPriority="11" w:unhideWhenUsed="0" w:qFormat="1"/>
+    <w:lsdException w:name="Strong" w:semiHidden="0" w:uiPriority="22" w:unhideWhenUsed="0" w:qFormat="1"/>
+    <w:lsdException w:name="Emphasis" w:semiHidden="0" w:uiPriority="20" w:unhideWhenUsed="0" w:qFormat="1"/>
+    <w:lsdException w:name="Table Grid" w:uiPriority="59"/>
+    <w:lsdException w:name="Placeholder Text" w:unhideWhenUsed="0"/>
+    <w:lsdException w:name="No Spacing" w:semiHidden="0" w:uiPriority="1" w:unhideWhenUsed="0" w:qFormat="1"/>
+    <w:lsdException w:name="Light Shading" w:semiHidden="0" w:uiPriority="60" w:unhideWhenUsed="0"/>
+    <w:lsdException w:name="Light List" w:semiHidden="0" w:uiPriority="61" w:unhideWhenUsed="0"/>
+    <w:lsdException w:name="Light Grid" w:semiHidden="0" w:uiPriority="62" w:unhideWhenUsed="0"/>
+    <w:lsdException w:name="Medium Shading 1" w:semiHidden="0" w:uiPriority="63" w:unhideWhenUsed="0"/>
+    <w:lsdException w:name="Medium Shading 2" w:semiHidden="0" w:uiPriority="64" w:unhideWhenUsed="0"/>
+    <w:lsdException w:name="Medium List 1" w:semiHidden="0" w:uiPriority="65" w:unhideWhenUsed="0"/>
+    <w:lsdException w:name="Medium List 2" w:semiHidden="0" w:uiPriority="66" w:unhideWhenUsed="0"/>
+    <w:lsdException w:name="Medium Grid 1" w:semiHidden="0" w:uiPriority="67" w:unhideWhenUsed="0"/>
+    <w:lsdException w:name="Medium Grid 2" w:semiHidden="0" w:uiPriority="68" w:unhideWhenUsed="0"/>
+    <w:lsdException w:name="Medium Grid 3" w:semiHidden="0" w:uiPriority="69" w:unhideWhenUsed="0"/>
+    <w:lsdException w:name="Dark List" w:semiHidden="0" w:uiPriority="70" w:unhideWhenUsed="0"/>
+    <w:lsdException w:name="Colorful Shading" w:semiHidden="0" w:uiPriority="71" w:unhideWhenUsed="0"/>
+    <w:lsdException w:name="Colorful List" w:semiHidden="0" w:uiPriority="72" w:unhideWhenUsed="0"/>
+    <w:lsdException w:name="Colorful Grid" w:semiHidden="0" w:uiPriority="73" w:unhideWhenUsed="0"/>
+    <w:lsdException w:name="Light Shading Accent 1" w:semiHidden="0" w:uiPriority="60" w:unhideWhenUsed="0"/>
+    <w:lsdException w:name="Light List Accent 1" w:semiHidden="0" w:uiPriority="61" w:unhideWhenUsed="0"/>
+    <w:lsdException w:name="Light Grid Accent 1" w:semiHidden="0" w:uiPriority="62" w:unhideWhenUsed="0"/>
+    <w:lsdException w:name="Medium Shading 1 Accent 1" w:semiHidden="0" w:uiPriority="63" w:unhideWhenUsed="0"/>
+    <w:lsdException w:name="Medium Shading 2 Accent 1" w:semiHidden="0" w:uiPriority="64" w:unhideWhenUsed="0"/>
+    <w:lsdException w:name="Medium List 1 Accent 1" w:semiHidden="0" w:uiPriority="65" w:unhideWhenUsed="0"/>
+    <w:lsdException w:name="Revision" w:unhideWhenUsed="0"/>
+    <w:lsdException w:name="List Paragraph" w:semiHidden="0" w:uiPriority="34" w:unhideWhenUsed="0" w:qFormat="1"/>
+    <w:lsdException w:name="Quote" w:semiHidden="0" w:uiPriority="29" w:unhideWhenUsed="0" w:qFormat="1"/>
+    <w:lsdException w:name="Intense Quote" w:semiHidden="0" w:uiPriority="30" w:unhideWhenUsed="0" w:qFormat="1"/>
+    <w:lsdException w:name="Medium List 2 Accent 1" w:semiHidden="0" w:uiPriority="66" w:unhideWhenUsed="0"/>
+    <w:lsdException w:name="Medium Grid 1 Accent 1" w:semiHidden="0" w:uiPriority="67" w:unhideWhenUsed="0"/>
+    <w:lsdException w:name="Medium Grid 2 Accent 1" w:semiHidden="0" w:uiPriority="68" w:unhideWhenUsed="0"/>
+    <w:lsdException w:name="Medium Grid 3 Accent 1" w:semiHidden="0" w:uiPriority="69" w:unhideWhenUsed="0"/>
+    <w:lsdException w:name="Dark List Accent 1" w:semiHidden="0" w:uiPriority="70" w:unhideWhenUsed="0"/>
+    <w:lsdException w:name="Colorful Shading Accent 1" w:semiHidden="0" w:uiPriority="71" w:unhideWhenUsed="0"/>
+    <w:lsdException w:name="Colorful List Accent 1" w:semiHidden="0" w:uiPriority="72" w:unhideWhenUsed="0"/>
+    <w:lsdException w:name="Colorful Grid Accent 1" w:semiHidden="0" w:uiPriority="73" w:unhideWhenUsed="0"/>
+    <w:lsdException w:name="Light Shading Accent 2" w:semiHidden="0" w:uiPriority="60" w:unhideWhenUsed="0"/>
+    <w:lsdException w:name="Light List Accent 2" w:semiHidden="0" w:uiPriority="61" w:unhideWhenUsed="0"/>
+    <w:lsdException w:name="Light Grid Accent 2" w:semiHidden="0" w:uiPriority="62" w:unhideWhenUsed="0"/>
+    <w:lsdException w:name="Medium Shading 1 Accent 2" w:semiHidden="0" w:uiPriority="63" w:unhideWhenUsed="0"/>
+    <w:lsdException w:name="Medium Shading 2 Accent 2" w:semiHidden="0" w:uiPriority="64" w:unhideWhenUsed="0"/>
+    <w:lsdException w:name="Medium List 1 Accent 2" w:semiHidden="0" w:uiPriority="65" w:unhideWhenUsed="0"/>
+    <w:lsdException w:name="Medium List 2 Accent 2" w:semiHidden="0" w:uiPriority="66" w:unhideWhenUsed="0"/>
+    <w:lsdException w:name="Medium Grid 1 Accent 2" w:semiHidden="0" w:uiPriority="67" w:unhideWhenUsed="0"/>
+    <w:lsdException w:name="Medium Grid 2 Accent 2" w:semiHidden="0" w:uiPriority="68" w:unhideWhenUsed="0"/>
+    <w:lsdException w:name="Medium Grid 3 Accent 2" w:semiHidden="0" w:uiPriority="69" w:unhideWhenUsed="0"/>
+    <w:lsdException w:name="Dark List Accent 2" w:semiHidden="0" w:uiPriority="70" w:unhideWhenUsed="0"/>
+    <w:lsdException w:name="Colorful Shading Accent 2" w:semiHidden="0" w:uiPriority="71" w:unhideWhenUsed="0"/>
+    <w:lsdException w:name="Colorful List Accent 2" w:semiHidden="0" w:uiPriority="72" w:unhideWhenUsed="0"/>
+    <w:lsdException w:name="Colorful Grid Accent 2" w:semiHidden="0" w:uiPriority="73" w:unhideWhenUsed="0"/>
+    <w:lsdException w:name="Light Shading Accent 3" w:semiHidden="0" w:uiPriority="60" w:unhideWhenUsed="0"/>
+    <w:lsdException w:name="Light List Accent 3" w:semiHidden="0" w:uiPriority="61" w:unhideWhenUsed="0"/>
+    <w:lsdException w:name="Light Grid Accent 3" w:semiHidden="0" w:uiPriority="62" w:unhideWhenUsed="0"/>
+    <w:lsdException w:name="Medium Shading 1 Accent 3" w:semiHidden="0" w:uiPriority="63" w:unhideWhenUsed="0"/>
+    <w:lsdException w:name="Medium Shading 2 Accent 3" w:semiHidden="0" w:uiPriority="64" w:unhideWhenUsed="0"/>
+    <w:lsdException w:name="Medium List 1 Accent 3" w:semiHidden="0" w:uiPriority="65" w:unhideWhenUsed="0"/>
+    <w:lsdException w:name="Medium List 2 Accent 3" w:semiHidden="0" w:uiPriority="66" w:unhideWhenUsed="0"/>
+    <w:lsdException w:name="Medium Grid 1 Accent 3" w:semiHidden="0" w:uiPriority="67" w:unhideWhenUsed="0"/>
+    <w:lsdException w:name="Medium Grid 2 Accent 3" w:semiHidden="0" w:uiPriority="68" w:unhideWhenUsed="0"/>
+    <w:lsdException w:name="Medium Grid 3 Accent 3" w:semiHidden="0" w:uiPriority="69" w:unhideWhenUsed="0"/>
+    <w:lsdException w:name="Dark List Accent 3" w:semiHidden="0" w:uiPriority="70" w:unhideWhenUsed="0"/>
+    <w:lsdException w:name="Colorful Shading Accent 3" w:semiHidden="0" w:uiPriority="71" w:unhideWhenUsed="0"/>
+    <w:lsdException w:name="Colorful List Accent 3" w:semiHidden="0" w:uiPriority="72" w:unhideWhenUsed="0"/>
+    <w:lsdException w:name="Colorful Grid Accent 3" w:semiHidden="0" w:uiPriority="73" w:unhideWhenUsed="0"/>
+    <w:lsdException w:name="Light Shading Accent 4" w:semiHidden="0" w:uiPriority="60" w:unhideWhenUsed="0"/>
+    <w:lsdException w:name="Light List Accent 4" w:semiHidden="0" w:uiPriority="61" w:unhideWhenUsed="0"/>
+    <w:lsdException w:name="Light Grid Accent 4" w:semiHidden="0" w:uiPriority="62" w:unhideWhenUsed="0"/>
+    <w:lsdException w:name="Medium Shading 1 Accent 4" w:semiHidden="0" w:uiPriority="63" w:unhideWhenUsed="0"/>
+    <w:lsdException w:name="Medium Shading 2 Accent 4" w:semiHidden="0" w:uiPriority="64" w:unhideWhenUsed="0"/>
+    <w:lsdException w:name="Medium List 1 Accent 4" w:semiHidden="0" w:uiPriority="65" w:unhideWhenUsed="0"/>
+    <w:lsdException w:name="Medium List 2 Accent 4" w:semiHidden="0" w:uiPriority="66" w:unhideWhenUsed="0"/>
+    <w:lsdException w:name="Medium Grid 1 Accent 4" w:semiHidden="0" w:uiPriority="67" w:unhideWhenUsed="0"/>
+    <w:lsdException w:name="Medium Grid 2 Accent 4" w:semiHidden="0" w:uiPriority="68" w:unhideWhenUsed="0"/>
+    <w:lsdException w:name="Medium Grid 3 Accent 4" w:semiHidden="0" w:uiPriority="69" w:unhideWhenUsed="0"/>
+    <w:lsdException w:name="Dark List Accent 4" w:semiHidden="0" w:uiPriority="70" w:unhideWhenUsed="0"/>
+    <w:lsdException w:name="Colorful Shading Accent 4" w:semiHidden="0" w:uiPriority="71" w:unhideWhenUsed="0"/>
+    <w:lsdException w:name="Colorful List Accent 4" w:semiHidden="0" w:uiPriority="72" w:unhideWhenUsed="0"/>
+    <w:lsdException w:name="Colorful Grid Accent 4" w:semiHidden="0" w:uiPriority="73" w:unhideWhenUsed="0"/>
+    <w:lsdException w:name="Light Shading Accent 5" w:semiHidden="0" w:uiPriority="60" w:unhideWhenUsed="0"/>
+    <w:lsdException w:name="Light List Accent 5" w:semiHidden="0" w:uiPriority="61" w:unhideWhenUsed="0"/>
+    <w:lsdException w:name="Light Grid Accent 5" w:semiHidden="0" w:uiPriority="62" w:unhideWhenUsed="0"/>
+    <w:lsdException w:name="Medium Shading 1 Accent 5" w:semiHidden="0" w:uiPriority="63" w:unhideWhenUsed="0"/>
+    <w:lsdException w:name="Medium Shading 2 Accent 5" w:semiHidden="0" w:uiPriority="64" w:unhideWhenUsed="0"/>
+    <w:lsdException w:name="Medium List 1 Accent 5" w:semiHidden="0" w:uiPriority="65" w:unhideWhenUsed="0"/>
+    <w:lsdException w:name="Medium List 2 Accent 5" w:semiHidden="0" w:uiPriority="66" w:unhideWhenUsed="0"/>
+    <w:lsdException w:name="Medium Grid 1 Accent 5" w:semiHidden="0" w:uiPriority="67" w:unhideWhenUsed="0"/>
+    <w:lsdException w:name="Medium Grid 2 Accent 5" w:semiHidden="0" w:uiPriority="68" w:unhideWhenUsed="0"/>
+    <w:lsdException w:name="Medium Grid 3 Accent 5" w:semiHidden="0" w:uiPriority="69" w:unhideWhenUsed="0"/>
+    <w:lsdException w:name="Dark List Accent 5" w:semiHidden="0" w:uiPriority="70" w:unhideWhenUsed="0"/>
+    <w:lsdException w:name="Colorful Shading Accent 5" w:semiHidden="0" w:uiPriority="71" w:unhideWhenUsed="0"/>
+    <w:lsdException w:name="Colorful List Accent 5" w:semiHidden="0" w:uiPriority="72" w:unhideWhenUsed="0"/>
+    <w:lsdException w:name="Colorful Grid Accent 5" w:semiHidden="0" w:uiPriority="73" w:unhideWhenUsed="0"/>
+    <w:lsdException w:name="Light Shading Accent 6" w:semiHidden="0" w:uiPriority="60" w:unhideWhenUsed="0"/>
+    <w:lsdException w:name="Light List Accent 6" w:semiHidden="0" w:uiPriority="61" w:unhideWhenUsed="0"/>
+    <w:lsdException w:name="Light Grid Accent 6" w:semiHidden="0" w:uiPriority="62" w:unhideWhenUsed="0"/>
+    <w:lsdException w:name="Medium Shading 1 Accent 6" w:semiHidden="0" w:uiPriority="63" w:unhideWhenUsed="0"/>
+    <w:lsdException w:name="Medium Shading 2 Accent 6" w:semiHidden="0" w:uiPriority="64" w:unhideWhenUsed="0"/>
+    <w:lsdException w:name="Medium List 1 Accent 6" w:semiHidden="0" w:uiPriority="65" w:unhideWhenUsed="0"/>
+    <w:lsdException w:name="Medium List 2 Accent 6" w:semiHidden="0" w:uiPriority="66" w:unhideWhenUsed="0"/>
+    <w:lsdException w:name="Medium Grid 1 Accent 6" w:semiHidden="0" w:uiPriority="67" w:unhideWhenUsed="0"/>
+    <w:lsdException w:name="Medium Grid 2 Accent 6" w:semiHidden="0" w:uiPriority="68" w:unhideWhenUsed="0"/>
+    <w:lsdException w:name="Medium Grid 3 Accent 6" w:semiHidden="0" w:uiPriority="69" w:unhideWhenUsed="0"/>
+    <w:lsdException w:name="Dark List Accent 6" w:semiHidden="0" w:uiPriority="70" w:unhideWhenUsed="0"/>
+    <w:lsdException w:name="Colorful Shading Accent 6" w:semiHidden="0" w:uiPriority="71" w:unhideWhenUsed="0"/>
+    <w:lsdException w:name="Colorful List Accent 6" w:semiHidden="0" w:uiPriority="72" w:unhideWhenUsed="0"/>
+    <w:lsdException w:name="Colorful Grid Accent 6" w:semiHidden="0" w:uiPriority="73" w:unhideWhenUsed="0"/>
+    <w:lsdException w:name="Subtle Emphasis" w:semiHidden="0" w:uiPriority="19" w:unhideWhenUsed="0" w:qFormat="1"/>
+    <w:lsdException w:name="Intense Emphasis" w:semiHidden="0" w:uiPriority="21" w:unhideWhenUsed="0" w:qFormat="1"/>
+    <w:lsdException w:name="Subtle Reference" w:semiHidden="0" w:uiPriority="31" w:unhideWhenUsed="0" w:qFormat="1"/>
+    <w:lsdException w:name="Intense Reference" w:semiHidden="0" w:uiPriority="32" w:unhideWhenUsed="0" w:qFormat="1"/>
+    <w:lsdException w:name="Book Title" w:semiHidden="0" w:uiPriority="33" w:unhideWhenUsed="0" w:qFormat="1"/>
+    <w:lsdException w:name="Bibliography" w:uiPriority="37"/>
+    <w:lsdException w:name="TOC Heading" w:uiPriority="39" w:qFormat="1"/>
+  </w:latentStyles>
+  <w:style w:type="paragraph" w:default="1" w:styleId="Normal">
+    <w:name w:val="Normal"/>
+    <w:qFormat/>
+  </w:style>
+  <w:style w:type="paragraph" w:styleId="Heading4">
+    <w:name w:val="heading 4"/>
+    <w:basedOn w:val="Normal"/>
+    <w:link w:val="Heading4Char"/>
+    <w:uiPriority w:val="9"/>
+    <w:qFormat/>
+    <w:rsid w:val="007A558C"/>
+    <w:pPr>
+      <w:spacing w:before="100" w:beforeAutospacing="1" w:after="100" w:afterAutospacing="1" w:line="240" w:lineRule="auto"/>
+      <w:outlineLvl w:val="3"/>
+    </w:pPr>
+    <w:rPr>
+      <w:rFonts w:ascii="Times New Roman" w:eastAsia="Times New Roman" w:hAnsi="Times New Roman" w:cs="Times New Roman"/>
+      <w:b/>
+      <w:bCs/>
+      <w:sz w:val="24"/>
+      <w:szCs w:val="24"/>
+    </w:rPr>
+  </w:style>
+  <w:style w:type="character" w:default="1" w:styleId="DefaultParagraphFont">
+    <w:name w:val="Default Paragraph Font"/>
+    <w:uiPriority w:val="1"/>
+    <w:semiHidden/>
+    <w:unhideWhenUsed/>
+  </w:style>
+  <w:style w:type="table" w:default="1" w:styleId="TableNormal">
+    <w:name w:val="Normal Table"/>
+    <w:uiPriority w:val="99"/>
+    <w:semiHidden/>
+    <w:unhideWhenUsed/>
+    <w:tblPr>
+      <w:tblInd w:w="0" w:type="dxa"/>
+      <w:tblCellMar>
+        <w:top w:w="0" w:type="dxa"/>
+        <w:left w:w="108" w:type="dxa"/>
+        <w:bottom w:w="0" w:type="dxa"/>
+        <w:right w:w="108" w:type="dxa"/>
+      </w:tblCellMar>
+    </w:tblPr>
+  </w:style>
+  <w:style w:type="numbering" w:default="1" w:styleId="NoList">
+    <w:name w:val="No List"/>
+    <w:uiPriority w:val="99"/>
+    <w:semiHidden/>
+    <w:unhideWhenUsed/>
+  </w:style>
+  <w:style w:type="paragraph" w:styleId="EndnoteText">
+    <w:name w:val="endnote text"/>
+    <w:basedOn w:val="Normal"/>
+    <w:link w:val="EndnoteTextChar"/>
+    <w:uiPriority w:val="99"/>
+    <w:semiHidden/>
+    <w:unhideWhenUsed/>
+    <w:rsid w:val="00BD3E8A"/>
+    <w:pPr>
+      <w:spacing w:after="0" w:line="240" w:lineRule="auto"/>
+    </w:pPr>
+    <w:rPr>
+      <w:sz w:val="20"/>
+      <w:szCs w:val="20"/>
+    </w:rPr>
+  </w:style>
+  <w:style w:type="character" w:customStyle="1" w:styleId="EndnoteTextChar">
+    <w:name w:val="Endnote Text Char"/>
+    <w:basedOn w:val="DefaultParagraphFont"/>
+    <w:link w:val="EndnoteText"/>
+    <w:uiPriority w:val="99"/>
+    <w:semiHidden/>
+    <w:rsid w:val="00BD3E8A"/>
+    <w:rPr>
+      <w:sz w:val="20"/>
+      <w:szCs w:val="20"/>
+    </w:rPr>
+  </w:style>
+  <w:style w:type="character" w:styleId="EndnoteReference">
+    <w:name w:val="endnote reference"/>
+    <w:basedOn w:val="DefaultParagraphFont"/>
+    <w:uiPriority w:val="99"/>
+    <w:semiHidden/>
+    <w:unhideWhenUsed/>
+    <w:rsid w:val="00BD3E8A"/>
+    <w:rPr>
+      <w:vertAlign w:val="superscript"/>
+    </w:rPr>
+  </w:style>
+  <w:style w:type="character" w:styleId="Hyperlink">
+    <w:name w:val="Hyperlink"/>
+    <w:basedOn w:val="DefaultParagraphFont"/>
+    <w:uiPriority w:val="99"/>
+    <w:unhideWhenUsed/>
+    <w:rsid w:val="00223F52"/>
+    <w:rPr>
+      <w:color w:val="0000FF" w:themeColor="hyperlink"/>
+      <w:u w:val="single"/>
+    </w:rPr>
+  </w:style>
+  <w:style w:type="character" w:customStyle="1" w:styleId="Heading4Char">
+    <w:name w:val="Heading 4 Char"/>
+    <w:basedOn w:val="DefaultParagraphFont"/>
+    <w:link w:val="Heading4"/>
+    <w:uiPriority w:val="9"/>
+    <w:rsid w:val="007A558C"/>
+    <w:rPr>
+      <w:rFonts w:ascii="Times New Roman" w:eastAsia="Times New Roman" w:hAnsi="Times New Roman" w:cs="Times New Roman"/>
+      <w:b/>
+      <w:bCs/>
+      <w:sz w:val="24"/>
+      <w:szCs w:val="24"/>
     </w:rPr>
   </w:style>
   <w:style w:type="character" w:customStyle="1" w:styleId="3oh-">
